--- a/02.JavaScript e Orientação a Objetos/Resumo Javascript e OO.docx
+++ b/02.JavaScript e Orientação a Objetos/Resumo Javascript e OO.docx
@@ -14,6 +14,7 @@
       <w:r>
         <w:rPr>
           <w:rFonts w:ascii="Arial" w:hAnsi="Arial" w:cs="Arial"/>
+          <w:noProof/>
           <w:sz w:val="24"/>
           <w:szCs w:val="24"/>
         </w:rPr>
@@ -56,6 +57,7 @@
       <w:r>
         <w:rPr>
           <w:rFonts w:ascii="Arial" w:hAnsi="Arial" w:cs="Arial"/>
+          <w:noProof/>
           <w:sz w:val="24"/>
           <w:szCs w:val="24"/>
         </w:rPr>
@@ -84,6 +86,368 @@
                     <a:xfrm>
                       <a:off x="0" y="0"/>
                       <a:ext cx="5400040" cy="2762885"/>
+                    </a:xfrm>
+                    <a:prstGeom prst="rect">
+                      <a:avLst/>
+                    </a:prstGeom>
+                  </pic:spPr>
+                </pic:pic>
+              </a:graphicData>
+            </a:graphic>
+          </wp:inline>
+        </w:drawing>
+      </w:r>
+    </w:p>
+    <w:p>
+      <w:pPr>
+        <w:jc w:val="center"/>
+        <w:rPr>
+          <w:rFonts w:ascii="Arial" w:hAnsi="Arial" w:cs="Arial"/>
+          <w:sz w:val="24"/>
+          <w:szCs w:val="24"/>
+        </w:rPr>
+      </w:pPr>
+    </w:p>
+    <w:p>
+      <w:pPr>
+        <w:jc w:val="center"/>
+        <w:rPr>
+          <w:rFonts w:ascii="Arial" w:hAnsi="Arial" w:cs="Arial"/>
+          <w:sz w:val="24"/>
+          <w:szCs w:val="24"/>
+        </w:rPr>
+      </w:pPr>
+    </w:p>
+    <w:p>
+      <w:pPr>
+        <w:jc w:val="center"/>
+        <w:rPr>
+          <w:rFonts w:ascii="Arial" w:hAnsi="Arial" w:cs="Arial"/>
+          <w:sz w:val="24"/>
+          <w:szCs w:val="24"/>
+        </w:rPr>
+      </w:pPr>
+    </w:p>
+    <w:p>
+      <w:pPr>
+        <w:jc w:val="center"/>
+        <w:rPr>
+          <w:rFonts w:ascii="Arial" w:hAnsi="Arial" w:cs="Arial"/>
+          <w:sz w:val="24"/>
+          <w:szCs w:val="24"/>
+        </w:rPr>
+      </w:pPr>
+    </w:p>
+    <w:p>
+      <w:pPr>
+        <w:jc w:val="center"/>
+        <w:rPr>
+          <w:rFonts w:ascii="Arial" w:hAnsi="Arial" w:cs="Arial"/>
+          <w:sz w:val="24"/>
+          <w:szCs w:val="24"/>
+        </w:rPr>
+      </w:pPr>
+    </w:p>
+    <w:p>
+      <w:pPr>
+        <w:jc w:val="center"/>
+        <w:rPr>
+          <w:rFonts w:ascii="Arial" w:hAnsi="Arial" w:cs="Arial"/>
+          <w:sz w:val="24"/>
+          <w:szCs w:val="24"/>
+        </w:rPr>
+      </w:pPr>
+    </w:p>
+    <w:p>
+      <w:pPr>
+        <w:jc w:val="center"/>
+        <w:rPr>
+          <w:rFonts w:ascii="Arial" w:hAnsi="Arial" w:cs="Arial"/>
+          <w:sz w:val="24"/>
+          <w:szCs w:val="24"/>
+        </w:rPr>
+      </w:pPr>
+    </w:p>
+    <w:p>
+      <w:pPr>
+        <w:jc w:val="center"/>
+        <w:rPr>
+          <w:rFonts w:ascii="Arial" w:hAnsi="Arial" w:cs="Arial"/>
+          <w:sz w:val="24"/>
+          <w:szCs w:val="24"/>
+        </w:rPr>
+      </w:pPr>
+    </w:p>
+    <w:p>
+      <w:pPr>
+        <w:jc w:val="center"/>
+        <w:rPr>
+          <w:rFonts w:ascii="Arial" w:hAnsi="Arial" w:cs="Arial"/>
+          <w:sz w:val="24"/>
+          <w:szCs w:val="24"/>
+        </w:rPr>
+      </w:pPr>
+    </w:p>
+    <w:p>
+      <w:pPr>
+        <w:jc w:val="center"/>
+        <w:rPr>
+          <w:rFonts w:ascii="Arial" w:hAnsi="Arial" w:cs="Arial"/>
+          <w:sz w:val="24"/>
+          <w:szCs w:val="24"/>
+        </w:rPr>
+      </w:pPr>
+    </w:p>
+    <w:p>
+      <w:pPr>
+        <w:jc w:val="center"/>
+        <w:rPr>
+          <w:rFonts w:ascii="Arial" w:hAnsi="Arial" w:cs="Arial"/>
+          <w:sz w:val="24"/>
+          <w:szCs w:val="24"/>
+        </w:rPr>
+      </w:pPr>
+    </w:p>
+    <w:p>
+      <w:pPr>
+        <w:jc w:val="center"/>
+        <w:rPr>
+          <w:rFonts w:ascii="Arial" w:hAnsi="Arial" w:cs="Arial"/>
+          <w:sz w:val="24"/>
+          <w:szCs w:val="24"/>
+        </w:rPr>
+      </w:pPr>
+    </w:p>
+    <w:p>
+      <w:pPr>
+        <w:jc w:val="center"/>
+        <w:rPr>
+          <w:rFonts w:ascii="Arial" w:hAnsi="Arial" w:cs="Arial"/>
+          <w:sz w:val="24"/>
+          <w:szCs w:val="24"/>
+        </w:rPr>
+      </w:pPr>
+    </w:p>
+    <w:p>
+      <w:pPr>
+        <w:jc w:val="center"/>
+        <w:rPr>
+          <w:rFonts w:ascii="Arial" w:hAnsi="Arial" w:cs="Arial"/>
+          <w:sz w:val="24"/>
+          <w:szCs w:val="24"/>
+        </w:rPr>
+      </w:pPr>
+      <w:r>
+        <w:rPr>
+          <w:rFonts w:ascii="Arial" w:hAnsi="Arial" w:cs="Arial"/>
+          <w:sz w:val="24"/>
+          <w:szCs w:val="24"/>
+        </w:rPr>
+        <w:lastRenderedPageBreak/>
+        <w:drawing>
+          <wp:inline distT="0" distB="0" distL="0" distR="0" wp14:anchorId="6D4C99A2" wp14:editId="2C920592">
+            <wp:extent cx="5400040" cy="1713865"/>
+            <wp:effectExtent l="0" t="0" r="0" b="635"/>
+            <wp:docPr id="2143442647" name="Imagem 1"/>
+            <wp:cNvGraphicFramePr>
+              <a:graphicFrameLocks xmlns:a="http://schemas.openxmlformats.org/drawingml/2006/main" noChangeAspect="1"/>
+            </wp:cNvGraphicFramePr>
+            <a:graphic xmlns:a="http://schemas.openxmlformats.org/drawingml/2006/main">
+              <a:graphicData uri="http://schemas.openxmlformats.org/drawingml/2006/picture">
+                <pic:pic xmlns:pic="http://schemas.openxmlformats.org/drawingml/2006/picture">
+                  <pic:nvPicPr>
+                    <pic:cNvPr id="2143442647" name=""/>
+                    <pic:cNvPicPr/>
+                  </pic:nvPicPr>
+                  <pic:blipFill>
+                    <a:blip r:embed="rId6"/>
+                    <a:stretch>
+                      <a:fillRect/>
+                    </a:stretch>
+                  </pic:blipFill>
+                  <pic:spPr>
+                    <a:xfrm>
+                      <a:off x="0" y="0"/>
+                      <a:ext cx="5400040" cy="1713865"/>
+                    </a:xfrm>
+                    <a:prstGeom prst="rect">
+                      <a:avLst/>
+                    </a:prstGeom>
+                  </pic:spPr>
+                </pic:pic>
+              </a:graphicData>
+            </a:graphic>
+          </wp:inline>
+        </w:drawing>
+      </w:r>
+    </w:p>
+    <w:p>
+      <w:pPr>
+        <w:jc w:val="center"/>
+        <w:rPr>
+          <w:rFonts w:ascii="Arial" w:hAnsi="Arial" w:cs="Arial"/>
+          <w:sz w:val="24"/>
+          <w:szCs w:val="24"/>
+        </w:rPr>
+      </w:pPr>
+      <w:r>
+        <w:rPr>
+          <w:rFonts w:ascii="Arial" w:hAnsi="Arial" w:cs="Arial"/>
+          <w:sz w:val="24"/>
+          <w:szCs w:val="24"/>
+        </w:rPr>
+        <w:drawing>
+          <wp:inline distT="0" distB="0" distL="0" distR="0" wp14:anchorId="0BBED0E3" wp14:editId="0964116A">
+            <wp:extent cx="5400040" cy="2564130"/>
+            <wp:effectExtent l="0" t="0" r="0" b="7620"/>
+            <wp:docPr id="382539313" name="Imagem 1"/>
+            <wp:cNvGraphicFramePr>
+              <a:graphicFrameLocks xmlns:a="http://schemas.openxmlformats.org/drawingml/2006/main" noChangeAspect="1"/>
+            </wp:cNvGraphicFramePr>
+            <a:graphic xmlns:a="http://schemas.openxmlformats.org/drawingml/2006/main">
+              <a:graphicData uri="http://schemas.openxmlformats.org/drawingml/2006/picture">
+                <pic:pic xmlns:pic="http://schemas.openxmlformats.org/drawingml/2006/picture">
+                  <pic:nvPicPr>
+                    <pic:cNvPr id="382539313" name=""/>
+                    <pic:cNvPicPr/>
+                  </pic:nvPicPr>
+                  <pic:blipFill>
+                    <a:blip r:embed="rId7"/>
+                    <a:stretch>
+                      <a:fillRect/>
+                    </a:stretch>
+                  </pic:blipFill>
+                  <pic:spPr>
+                    <a:xfrm>
+                      <a:off x="0" y="0"/>
+                      <a:ext cx="5400040" cy="2564130"/>
+                    </a:xfrm>
+                    <a:prstGeom prst="rect">
+                      <a:avLst/>
+                    </a:prstGeom>
+                  </pic:spPr>
+                </pic:pic>
+              </a:graphicData>
+            </a:graphic>
+          </wp:inline>
+        </w:drawing>
+      </w:r>
+      <w:r>
+        <w:rPr>
+          <w:rFonts w:ascii="Arial" w:hAnsi="Arial" w:cs="Arial"/>
+          <w:sz w:val="24"/>
+          <w:szCs w:val="24"/>
+        </w:rPr>
+        <w:drawing>
+          <wp:inline distT="0" distB="0" distL="0" distR="0" wp14:anchorId="78B26ED9" wp14:editId="12AEF108">
+            <wp:extent cx="5400040" cy="2359660"/>
+            <wp:effectExtent l="0" t="0" r="0" b="2540"/>
+            <wp:docPr id="1446834526" name="Imagem 1"/>
+            <wp:cNvGraphicFramePr>
+              <a:graphicFrameLocks xmlns:a="http://schemas.openxmlformats.org/drawingml/2006/main" noChangeAspect="1"/>
+            </wp:cNvGraphicFramePr>
+            <a:graphic xmlns:a="http://schemas.openxmlformats.org/drawingml/2006/main">
+              <a:graphicData uri="http://schemas.openxmlformats.org/drawingml/2006/picture">
+                <pic:pic xmlns:pic="http://schemas.openxmlformats.org/drawingml/2006/picture">
+                  <pic:nvPicPr>
+                    <pic:cNvPr id="1446834526" name=""/>
+                    <pic:cNvPicPr/>
+                  </pic:nvPicPr>
+                  <pic:blipFill>
+                    <a:blip r:embed="rId8"/>
+                    <a:stretch>
+                      <a:fillRect/>
+                    </a:stretch>
+                  </pic:blipFill>
+                  <pic:spPr>
+                    <a:xfrm>
+                      <a:off x="0" y="0"/>
+                      <a:ext cx="5400040" cy="2359660"/>
+                    </a:xfrm>
+                    <a:prstGeom prst="rect">
+                      <a:avLst/>
+                    </a:prstGeom>
+                  </pic:spPr>
+                </pic:pic>
+              </a:graphicData>
+            </a:graphic>
+          </wp:inline>
+        </w:drawing>
+      </w:r>
+      <w:r>
+        <w:rPr>
+          <w:rFonts w:ascii="Arial" w:hAnsi="Arial" w:cs="Arial"/>
+          <w:sz w:val="24"/>
+          <w:szCs w:val="24"/>
+        </w:rPr>
+        <w:lastRenderedPageBreak/>
+        <w:drawing>
+          <wp:inline distT="0" distB="0" distL="0" distR="0" wp14:anchorId="3E2846C2" wp14:editId="6D3C00A3">
+            <wp:extent cx="5400040" cy="2652395"/>
+            <wp:effectExtent l="0" t="0" r="0" b="0"/>
+            <wp:docPr id="945267941" name="Imagem 1"/>
+            <wp:cNvGraphicFramePr>
+              <a:graphicFrameLocks xmlns:a="http://schemas.openxmlformats.org/drawingml/2006/main" noChangeAspect="1"/>
+            </wp:cNvGraphicFramePr>
+            <a:graphic xmlns:a="http://schemas.openxmlformats.org/drawingml/2006/main">
+              <a:graphicData uri="http://schemas.openxmlformats.org/drawingml/2006/picture">
+                <pic:pic xmlns:pic="http://schemas.openxmlformats.org/drawingml/2006/picture">
+                  <pic:nvPicPr>
+                    <pic:cNvPr id="945267941" name=""/>
+                    <pic:cNvPicPr/>
+                  </pic:nvPicPr>
+                  <pic:blipFill>
+                    <a:blip r:embed="rId9"/>
+                    <a:stretch>
+                      <a:fillRect/>
+                    </a:stretch>
+                  </pic:blipFill>
+                  <pic:spPr>
+                    <a:xfrm>
+                      <a:off x="0" y="0"/>
+                      <a:ext cx="5400040" cy="2652395"/>
+                    </a:xfrm>
+                    <a:prstGeom prst="rect">
+                      <a:avLst/>
+                    </a:prstGeom>
+                  </pic:spPr>
+                </pic:pic>
+              </a:graphicData>
+            </a:graphic>
+          </wp:inline>
+        </w:drawing>
+      </w:r>
+      <w:r>
+        <w:rPr>
+          <w:rFonts w:ascii="Arial" w:hAnsi="Arial" w:cs="Arial"/>
+          <w:sz w:val="24"/>
+          <w:szCs w:val="24"/>
+        </w:rPr>
+        <w:drawing>
+          <wp:inline distT="0" distB="0" distL="0" distR="0" wp14:anchorId="06E92039" wp14:editId="7051D436">
+            <wp:extent cx="5400040" cy="2367280"/>
+            <wp:effectExtent l="0" t="0" r="0" b="0"/>
+            <wp:docPr id="32485357" name="Imagem 1"/>
+            <wp:cNvGraphicFramePr>
+              <a:graphicFrameLocks xmlns:a="http://schemas.openxmlformats.org/drawingml/2006/main" noChangeAspect="1"/>
+            </wp:cNvGraphicFramePr>
+            <a:graphic xmlns:a="http://schemas.openxmlformats.org/drawingml/2006/main">
+              <a:graphicData uri="http://schemas.openxmlformats.org/drawingml/2006/picture">
+                <pic:pic xmlns:pic="http://schemas.openxmlformats.org/drawingml/2006/picture">
+                  <pic:nvPicPr>
+                    <pic:cNvPr id="32485357" name=""/>
+                    <pic:cNvPicPr/>
+                  </pic:nvPicPr>
+                  <pic:blipFill>
+                    <a:blip r:embed="rId10"/>
+                    <a:stretch>
+                      <a:fillRect/>
+                    </a:stretch>
+                  </pic:blipFill>
+                  <pic:spPr>
+                    <a:xfrm>
+                      <a:off x="0" y="0"/>
+                      <a:ext cx="5400040" cy="2367280"/>
                     </a:xfrm>
                     <a:prstGeom prst="rect">
                       <a:avLst/>

--- a/02.JavaScript e Orientação a Objetos/Resumo Javascript e OO.docx
+++ b/02.JavaScript e Orientação a Objetos/Resumo Javascript e OO.docx
@@ -240,6 +240,7 @@
       <w:r>
         <w:rPr>
           <w:rFonts w:ascii="Arial" w:hAnsi="Arial" w:cs="Arial"/>
+          <w:noProof/>
           <w:sz w:val="24"/>
           <w:szCs w:val="24"/>
         </w:rPr>
@@ -293,6 +294,7 @@
       <w:r>
         <w:rPr>
           <w:rFonts w:ascii="Arial" w:hAnsi="Arial" w:cs="Arial"/>
+          <w:noProof/>
           <w:sz w:val="24"/>
           <w:szCs w:val="24"/>
         </w:rPr>
@@ -335,6 +337,7 @@
       <w:r>
         <w:rPr>
           <w:rFonts w:ascii="Arial" w:hAnsi="Arial" w:cs="Arial"/>
+          <w:noProof/>
           <w:sz w:val="24"/>
           <w:szCs w:val="24"/>
         </w:rPr>
@@ -377,6 +380,7 @@
       <w:r>
         <w:rPr>
           <w:rFonts w:ascii="Arial" w:hAnsi="Arial" w:cs="Arial"/>
+          <w:noProof/>
           <w:sz w:val="24"/>
           <w:szCs w:val="24"/>
         </w:rPr>
@@ -420,6 +424,7 @@
       <w:r>
         <w:rPr>
           <w:rFonts w:ascii="Arial" w:hAnsi="Arial" w:cs="Arial"/>
+          <w:noProof/>
           <w:sz w:val="24"/>
           <w:szCs w:val="24"/>
         </w:rPr>
@@ -448,6 +453,452 @@
                     <a:xfrm>
                       <a:off x="0" y="0"/>
                       <a:ext cx="5400040" cy="2367280"/>
+                    </a:xfrm>
+                    <a:prstGeom prst="rect">
+                      <a:avLst/>
+                    </a:prstGeom>
+                  </pic:spPr>
+                </pic:pic>
+              </a:graphicData>
+            </a:graphic>
+          </wp:inline>
+        </w:drawing>
+      </w:r>
+    </w:p>
+    <w:p>
+      <w:pPr>
+        <w:jc w:val="center"/>
+        <w:rPr>
+          <w:rFonts w:ascii="Arial" w:hAnsi="Arial" w:cs="Arial"/>
+          <w:sz w:val="24"/>
+          <w:szCs w:val="24"/>
+        </w:rPr>
+      </w:pPr>
+    </w:p>
+    <w:p>
+      <w:pPr>
+        <w:jc w:val="center"/>
+        <w:rPr>
+          <w:rFonts w:ascii="Arial" w:hAnsi="Arial" w:cs="Arial"/>
+          <w:sz w:val="24"/>
+          <w:szCs w:val="24"/>
+        </w:rPr>
+      </w:pPr>
+    </w:p>
+    <w:p>
+      <w:pPr>
+        <w:jc w:val="center"/>
+        <w:rPr>
+          <w:rFonts w:ascii="Arial" w:hAnsi="Arial" w:cs="Arial"/>
+          <w:sz w:val="24"/>
+          <w:szCs w:val="24"/>
+        </w:rPr>
+      </w:pPr>
+    </w:p>
+    <w:p>
+      <w:pPr>
+        <w:jc w:val="center"/>
+        <w:rPr>
+          <w:rFonts w:ascii="Arial" w:hAnsi="Arial" w:cs="Arial"/>
+          <w:sz w:val="24"/>
+          <w:szCs w:val="24"/>
+        </w:rPr>
+      </w:pPr>
+    </w:p>
+    <w:p>
+      <w:pPr>
+        <w:jc w:val="center"/>
+        <w:rPr>
+          <w:rFonts w:ascii="Arial" w:hAnsi="Arial" w:cs="Arial"/>
+          <w:sz w:val="24"/>
+          <w:szCs w:val="24"/>
+        </w:rPr>
+      </w:pPr>
+    </w:p>
+    <w:p>
+      <w:pPr>
+        <w:jc w:val="center"/>
+        <w:rPr>
+          <w:rFonts w:ascii="Arial" w:hAnsi="Arial" w:cs="Arial"/>
+          <w:sz w:val="24"/>
+          <w:szCs w:val="24"/>
+        </w:rPr>
+      </w:pPr>
+    </w:p>
+    <w:p>
+      <w:pPr>
+        <w:jc w:val="center"/>
+        <w:rPr>
+          <w:rFonts w:ascii="Arial" w:hAnsi="Arial" w:cs="Arial"/>
+          <w:sz w:val="24"/>
+          <w:szCs w:val="24"/>
+        </w:rPr>
+      </w:pPr>
+    </w:p>
+    <w:p>
+      <w:pPr>
+        <w:jc w:val="center"/>
+        <w:rPr>
+          <w:rFonts w:ascii="Arial" w:hAnsi="Arial" w:cs="Arial"/>
+          <w:sz w:val="24"/>
+          <w:szCs w:val="24"/>
+        </w:rPr>
+      </w:pPr>
+    </w:p>
+    <w:p>
+      <w:pPr>
+        <w:jc w:val="center"/>
+        <w:rPr>
+          <w:rFonts w:ascii="Arial" w:hAnsi="Arial" w:cs="Arial"/>
+          <w:sz w:val="24"/>
+          <w:szCs w:val="24"/>
+        </w:rPr>
+      </w:pPr>
+    </w:p>
+    <w:p>
+      <w:pPr>
+        <w:jc w:val="center"/>
+        <w:rPr>
+          <w:rFonts w:ascii="Arial" w:hAnsi="Arial" w:cs="Arial"/>
+          <w:sz w:val="24"/>
+          <w:szCs w:val="24"/>
+        </w:rPr>
+      </w:pPr>
+    </w:p>
+    <w:p>
+      <w:pPr>
+        <w:jc w:val="center"/>
+        <w:rPr>
+          <w:rFonts w:ascii="Arial" w:hAnsi="Arial" w:cs="Arial"/>
+          <w:sz w:val="24"/>
+          <w:szCs w:val="24"/>
+        </w:rPr>
+      </w:pPr>
+    </w:p>
+    <w:p>
+      <w:pPr>
+        <w:jc w:val="center"/>
+        <w:rPr>
+          <w:rFonts w:ascii="Arial" w:hAnsi="Arial" w:cs="Arial"/>
+          <w:sz w:val="24"/>
+          <w:szCs w:val="24"/>
+        </w:rPr>
+      </w:pPr>
+    </w:p>
+    <w:p>
+      <w:pPr>
+        <w:jc w:val="center"/>
+        <w:rPr>
+          <w:rFonts w:ascii="Arial" w:hAnsi="Arial" w:cs="Arial"/>
+          <w:sz w:val="24"/>
+          <w:szCs w:val="24"/>
+        </w:rPr>
+      </w:pPr>
+    </w:p>
+    <w:p>
+      <w:pPr>
+        <w:jc w:val="center"/>
+        <w:rPr>
+          <w:rFonts w:ascii="Arial" w:hAnsi="Arial" w:cs="Arial"/>
+          <w:sz w:val="24"/>
+          <w:szCs w:val="24"/>
+        </w:rPr>
+      </w:pPr>
+      <w:r>
+        <w:rPr>
+          <w:rFonts w:ascii="Arial" w:hAnsi="Arial" w:cs="Arial"/>
+          <w:sz w:val="24"/>
+          <w:szCs w:val="24"/>
+        </w:rPr>
+        <w:lastRenderedPageBreak/>
+        <w:drawing>
+          <wp:inline distT="0" distB="0" distL="0" distR="0" wp14:anchorId="6C8E7125" wp14:editId="1D933831">
+            <wp:extent cx="5400040" cy="2597150"/>
+            <wp:effectExtent l="0" t="0" r="0" b="0"/>
+            <wp:docPr id="1421109390" name="Imagem 1"/>
+            <wp:cNvGraphicFramePr>
+              <a:graphicFrameLocks xmlns:a="http://schemas.openxmlformats.org/drawingml/2006/main" noChangeAspect="1"/>
+            </wp:cNvGraphicFramePr>
+            <a:graphic xmlns:a="http://schemas.openxmlformats.org/drawingml/2006/main">
+              <a:graphicData uri="http://schemas.openxmlformats.org/drawingml/2006/picture">
+                <pic:pic xmlns:pic="http://schemas.openxmlformats.org/drawingml/2006/picture">
+                  <pic:nvPicPr>
+                    <pic:cNvPr id="1421109390" name=""/>
+                    <pic:cNvPicPr/>
+                  </pic:nvPicPr>
+                  <pic:blipFill>
+                    <a:blip r:embed="rId11"/>
+                    <a:stretch>
+                      <a:fillRect/>
+                    </a:stretch>
+                  </pic:blipFill>
+                  <pic:spPr>
+                    <a:xfrm>
+                      <a:off x="0" y="0"/>
+                      <a:ext cx="5400040" cy="2597150"/>
+                    </a:xfrm>
+                    <a:prstGeom prst="rect">
+                      <a:avLst/>
+                    </a:prstGeom>
+                  </pic:spPr>
+                </pic:pic>
+              </a:graphicData>
+            </a:graphic>
+          </wp:inline>
+        </w:drawing>
+      </w:r>
+    </w:p>
+    <w:p>
+      <w:pPr>
+        <w:jc w:val="center"/>
+        <w:rPr>
+          <w:rFonts w:ascii="Arial" w:hAnsi="Arial" w:cs="Arial"/>
+          <w:sz w:val="24"/>
+          <w:szCs w:val="24"/>
+        </w:rPr>
+      </w:pPr>
+      <w:r>
+        <w:rPr>
+          <w:rFonts w:ascii="Arial" w:hAnsi="Arial" w:cs="Arial"/>
+          <w:sz w:val="24"/>
+          <w:szCs w:val="24"/>
+        </w:rPr>
+        <w:drawing>
+          <wp:inline distT="0" distB="0" distL="0" distR="0" wp14:anchorId="0DBB57DD" wp14:editId="67268350">
+            <wp:extent cx="3943900" cy="2924583"/>
+            <wp:effectExtent l="0" t="0" r="0" b="9525"/>
+            <wp:docPr id="218657894" name="Imagem 1"/>
+            <wp:cNvGraphicFramePr>
+              <a:graphicFrameLocks xmlns:a="http://schemas.openxmlformats.org/drawingml/2006/main" noChangeAspect="1"/>
+            </wp:cNvGraphicFramePr>
+            <a:graphic xmlns:a="http://schemas.openxmlformats.org/drawingml/2006/main">
+              <a:graphicData uri="http://schemas.openxmlformats.org/drawingml/2006/picture">
+                <pic:pic xmlns:pic="http://schemas.openxmlformats.org/drawingml/2006/picture">
+                  <pic:nvPicPr>
+                    <pic:cNvPr id="218657894" name=""/>
+                    <pic:cNvPicPr/>
+                  </pic:nvPicPr>
+                  <pic:blipFill>
+                    <a:blip r:embed="rId12"/>
+                    <a:stretch>
+                      <a:fillRect/>
+                    </a:stretch>
+                  </pic:blipFill>
+                  <pic:spPr>
+                    <a:xfrm>
+                      <a:off x="0" y="0"/>
+                      <a:ext cx="3943900" cy="2924583"/>
+                    </a:xfrm>
+                    <a:prstGeom prst="rect">
+                      <a:avLst/>
+                    </a:prstGeom>
+                  </pic:spPr>
+                </pic:pic>
+              </a:graphicData>
+            </a:graphic>
+          </wp:inline>
+        </w:drawing>
+      </w:r>
+      <w:r>
+        <w:rPr>
+          <w:rFonts w:ascii="Arial" w:hAnsi="Arial" w:cs="Arial"/>
+          <w:sz w:val="24"/>
+          <w:szCs w:val="24"/>
+        </w:rPr>
+        <w:drawing>
+          <wp:inline distT="0" distB="0" distL="0" distR="0" wp14:anchorId="4AFEE435" wp14:editId="2F85A2FE">
+            <wp:extent cx="3801005" cy="1638529"/>
+            <wp:effectExtent l="0" t="0" r="0" b="0"/>
+            <wp:docPr id="806835338" name="Imagem 1"/>
+            <wp:cNvGraphicFramePr>
+              <a:graphicFrameLocks xmlns:a="http://schemas.openxmlformats.org/drawingml/2006/main" noChangeAspect="1"/>
+            </wp:cNvGraphicFramePr>
+            <a:graphic xmlns:a="http://schemas.openxmlformats.org/drawingml/2006/main">
+              <a:graphicData uri="http://schemas.openxmlformats.org/drawingml/2006/picture">
+                <pic:pic xmlns:pic="http://schemas.openxmlformats.org/drawingml/2006/picture">
+                  <pic:nvPicPr>
+                    <pic:cNvPr id="806835338" name=""/>
+                    <pic:cNvPicPr/>
+                  </pic:nvPicPr>
+                  <pic:blipFill>
+                    <a:blip r:embed="rId13"/>
+                    <a:stretch>
+                      <a:fillRect/>
+                    </a:stretch>
+                  </pic:blipFill>
+                  <pic:spPr>
+                    <a:xfrm>
+                      <a:off x="0" y="0"/>
+                      <a:ext cx="3801005" cy="1638529"/>
+                    </a:xfrm>
+                    <a:prstGeom prst="rect">
+                      <a:avLst/>
+                    </a:prstGeom>
+                  </pic:spPr>
+                </pic:pic>
+              </a:graphicData>
+            </a:graphic>
+          </wp:inline>
+        </w:drawing>
+      </w:r>
+      <w:r>
+        <w:rPr>
+          <w:rFonts w:ascii="Arial" w:hAnsi="Arial" w:cs="Arial"/>
+          <w:sz w:val="24"/>
+          <w:szCs w:val="24"/>
+        </w:rPr>
+        <w:drawing>
+          <wp:inline distT="0" distB="0" distL="0" distR="0" wp14:anchorId="6FC73601" wp14:editId="486FB834">
+            <wp:extent cx="4725059" cy="1419423"/>
+            <wp:effectExtent l="0" t="0" r="0" b="9525"/>
+            <wp:docPr id="1170470121" name="Imagem 1"/>
+            <wp:cNvGraphicFramePr>
+              <a:graphicFrameLocks xmlns:a="http://schemas.openxmlformats.org/drawingml/2006/main" noChangeAspect="1"/>
+            </wp:cNvGraphicFramePr>
+            <a:graphic xmlns:a="http://schemas.openxmlformats.org/drawingml/2006/main">
+              <a:graphicData uri="http://schemas.openxmlformats.org/drawingml/2006/picture">
+                <pic:pic xmlns:pic="http://schemas.openxmlformats.org/drawingml/2006/picture">
+                  <pic:nvPicPr>
+                    <pic:cNvPr id="1170470121" name=""/>
+                    <pic:cNvPicPr/>
+                  </pic:nvPicPr>
+                  <pic:blipFill>
+                    <a:blip r:embed="rId14"/>
+                    <a:stretch>
+                      <a:fillRect/>
+                    </a:stretch>
+                  </pic:blipFill>
+                  <pic:spPr>
+                    <a:xfrm>
+                      <a:off x="0" y="0"/>
+                      <a:ext cx="4725059" cy="1419423"/>
+                    </a:xfrm>
+                    <a:prstGeom prst="rect">
+                      <a:avLst/>
+                    </a:prstGeom>
+                  </pic:spPr>
+                </pic:pic>
+              </a:graphicData>
+            </a:graphic>
+          </wp:inline>
+        </w:drawing>
+      </w:r>
+      <w:r>
+        <w:rPr>
+          <w:rFonts w:ascii="Arial" w:hAnsi="Arial" w:cs="Arial"/>
+          <w:sz w:val="24"/>
+          <w:szCs w:val="24"/>
+        </w:rPr>
+        <w:lastRenderedPageBreak/>
+        <w:drawing>
+          <wp:inline distT="0" distB="0" distL="0" distR="0" wp14:anchorId="53B4FF12" wp14:editId="61AA4302">
+            <wp:extent cx="3820058" cy="1247949"/>
+            <wp:effectExtent l="0" t="0" r="9525" b="9525"/>
+            <wp:docPr id="2111752159" name="Imagem 1"/>
+            <wp:cNvGraphicFramePr>
+              <a:graphicFrameLocks xmlns:a="http://schemas.openxmlformats.org/drawingml/2006/main" noChangeAspect="1"/>
+            </wp:cNvGraphicFramePr>
+            <a:graphic xmlns:a="http://schemas.openxmlformats.org/drawingml/2006/main">
+              <a:graphicData uri="http://schemas.openxmlformats.org/drawingml/2006/picture">
+                <pic:pic xmlns:pic="http://schemas.openxmlformats.org/drawingml/2006/picture">
+                  <pic:nvPicPr>
+                    <pic:cNvPr id="2111752159" name=""/>
+                    <pic:cNvPicPr/>
+                  </pic:nvPicPr>
+                  <pic:blipFill>
+                    <a:blip r:embed="rId15"/>
+                    <a:stretch>
+                      <a:fillRect/>
+                    </a:stretch>
+                  </pic:blipFill>
+                  <pic:spPr>
+                    <a:xfrm>
+                      <a:off x="0" y="0"/>
+                      <a:ext cx="3820058" cy="1247949"/>
+                    </a:xfrm>
+                    <a:prstGeom prst="rect">
+                      <a:avLst/>
+                    </a:prstGeom>
+                  </pic:spPr>
+                </pic:pic>
+              </a:graphicData>
+            </a:graphic>
+          </wp:inline>
+        </w:drawing>
+      </w:r>
+      <w:r>
+        <w:rPr>
+          <w:rFonts w:ascii="Arial" w:hAnsi="Arial" w:cs="Arial"/>
+          <w:sz w:val="24"/>
+          <w:szCs w:val="24"/>
+        </w:rPr>
+        <w:drawing>
+          <wp:inline distT="0" distB="0" distL="0" distR="0" wp14:anchorId="6D845CC1" wp14:editId="09E74F07">
+            <wp:extent cx="5249008" cy="2667372"/>
+            <wp:effectExtent l="0" t="0" r="8890" b="0"/>
+            <wp:docPr id="2062727297" name="Imagem 1"/>
+            <wp:cNvGraphicFramePr>
+              <a:graphicFrameLocks xmlns:a="http://schemas.openxmlformats.org/drawingml/2006/main" noChangeAspect="1"/>
+            </wp:cNvGraphicFramePr>
+            <a:graphic xmlns:a="http://schemas.openxmlformats.org/drawingml/2006/main">
+              <a:graphicData uri="http://schemas.openxmlformats.org/drawingml/2006/picture">
+                <pic:pic xmlns:pic="http://schemas.openxmlformats.org/drawingml/2006/picture">
+                  <pic:nvPicPr>
+                    <pic:cNvPr id="2062727297" name=""/>
+                    <pic:cNvPicPr/>
+                  </pic:nvPicPr>
+                  <pic:blipFill>
+                    <a:blip r:embed="rId16"/>
+                    <a:stretch>
+                      <a:fillRect/>
+                    </a:stretch>
+                  </pic:blipFill>
+                  <pic:spPr>
+                    <a:xfrm>
+                      <a:off x="0" y="0"/>
+                      <a:ext cx="5249008" cy="2667372"/>
+                    </a:xfrm>
+                    <a:prstGeom prst="rect">
+                      <a:avLst/>
+                    </a:prstGeom>
+                  </pic:spPr>
+                </pic:pic>
+              </a:graphicData>
+            </a:graphic>
+          </wp:inline>
+        </w:drawing>
+      </w:r>
+      <w:r>
+        <w:rPr>
+          <w:rFonts w:ascii="Arial" w:hAnsi="Arial" w:cs="Arial"/>
+          <w:sz w:val="24"/>
+          <w:szCs w:val="24"/>
+        </w:rPr>
+        <w:drawing>
+          <wp:inline distT="0" distB="0" distL="0" distR="0" wp14:anchorId="28F1DAAB" wp14:editId="333FEDE5">
+            <wp:extent cx="4715533" cy="3134162"/>
+            <wp:effectExtent l="0" t="0" r="8890" b="9525"/>
+            <wp:docPr id="1921424485" name="Imagem 1"/>
+            <wp:cNvGraphicFramePr>
+              <a:graphicFrameLocks xmlns:a="http://schemas.openxmlformats.org/drawingml/2006/main" noChangeAspect="1"/>
+            </wp:cNvGraphicFramePr>
+            <a:graphic xmlns:a="http://schemas.openxmlformats.org/drawingml/2006/main">
+              <a:graphicData uri="http://schemas.openxmlformats.org/drawingml/2006/picture">
+                <pic:pic xmlns:pic="http://schemas.openxmlformats.org/drawingml/2006/picture">
+                  <pic:nvPicPr>
+                    <pic:cNvPr id="1921424485" name=""/>
+                    <pic:cNvPicPr/>
+                  </pic:nvPicPr>
+                  <pic:blipFill>
+                    <a:blip r:embed="rId17"/>
+                    <a:stretch>
+                      <a:fillRect/>
+                    </a:stretch>
+                  </pic:blipFill>
+                  <pic:spPr>
+                    <a:xfrm>
+                      <a:off x="0" y="0"/>
+                      <a:ext cx="4715533" cy="3134162"/>
                     </a:xfrm>
                     <a:prstGeom prst="rect">
                       <a:avLst/>

--- a/02.JavaScript e Orientação a Objetos/Resumo Javascript e OO.docx
+++ b/02.JavaScript e Orientação a Objetos/Resumo Javascript e OO.docx
@@ -607,6 +607,7 @@
       <w:r>
         <w:rPr>
           <w:rFonts w:ascii="Arial" w:hAnsi="Arial" w:cs="Arial"/>
+          <w:noProof/>
           <w:sz w:val="24"/>
           <w:szCs w:val="24"/>
         </w:rPr>
@@ -660,6 +661,7 @@
       <w:r>
         <w:rPr>
           <w:rFonts w:ascii="Arial" w:hAnsi="Arial" w:cs="Arial"/>
+          <w:noProof/>
           <w:sz w:val="24"/>
           <w:szCs w:val="24"/>
         </w:rPr>
@@ -702,6 +704,7 @@
       <w:r>
         <w:rPr>
           <w:rFonts w:ascii="Arial" w:hAnsi="Arial" w:cs="Arial"/>
+          <w:noProof/>
           <w:sz w:val="24"/>
           <w:szCs w:val="24"/>
         </w:rPr>
@@ -744,6 +747,7 @@
       <w:r>
         <w:rPr>
           <w:rFonts w:ascii="Arial" w:hAnsi="Arial" w:cs="Arial"/>
+          <w:noProof/>
           <w:sz w:val="24"/>
           <w:szCs w:val="24"/>
         </w:rPr>
@@ -786,6 +790,7 @@
       <w:r>
         <w:rPr>
           <w:rFonts w:ascii="Arial" w:hAnsi="Arial" w:cs="Arial"/>
+          <w:noProof/>
           <w:sz w:val="24"/>
           <w:szCs w:val="24"/>
         </w:rPr>
@@ -829,6 +834,7 @@
       <w:r>
         <w:rPr>
           <w:rFonts w:ascii="Arial" w:hAnsi="Arial" w:cs="Arial"/>
+          <w:noProof/>
           <w:sz w:val="24"/>
           <w:szCs w:val="24"/>
         </w:rPr>
@@ -871,6 +877,7 @@
       <w:r>
         <w:rPr>
           <w:rFonts w:ascii="Arial" w:hAnsi="Arial" w:cs="Arial"/>
+          <w:noProof/>
           <w:sz w:val="24"/>
           <w:szCs w:val="24"/>
         </w:rPr>
@@ -899,6 +906,372 @@
                     <a:xfrm>
                       <a:off x="0" y="0"/>
                       <a:ext cx="4715533" cy="3134162"/>
+                    </a:xfrm>
+                    <a:prstGeom prst="rect">
+                      <a:avLst/>
+                    </a:prstGeom>
+                  </pic:spPr>
+                </pic:pic>
+              </a:graphicData>
+            </a:graphic>
+          </wp:inline>
+        </w:drawing>
+      </w:r>
+    </w:p>
+    <w:p>
+      <w:pPr>
+        <w:jc w:val="center"/>
+        <w:rPr>
+          <w:rFonts w:ascii="Arial" w:hAnsi="Arial" w:cs="Arial"/>
+          <w:sz w:val="24"/>
+          <w:szCs w:val="24"/>
+        </w:rPr>
+      </w:pPr>
+    </w:p>
+    <w:p>
+      <w:pPr>
+        <w:jc w:val="center"/>
+        <w:rPr>
+          <w:rFonts w:ascii="Arial" w:hAnsi="Arial" w:cs="Arial"/>
+          <w:sz w:val="24"/>
+          <w:szCs w:val="24"/>
+        </w:rPr>
+      </w:pPr>
+    </w:p>
+    <w:p>
+      <w:pPr>
+        <w:jc w:val="center"/>
+        <w:rPr>
+          <w:rFonts w:ascii="Arial" w:hAnsi="Arial" w:cs="Arial"/>
+          <w:sz w:val="24"/>
+          <w:szCs w:val="24"/>
+        </w:rPr>
+      </w:pPr>
+    </w:p>
+    <w:p>
+      <w:pPr>
+        <w:jc w:val="center"/>
+        <w:rPr>
+          <w:rFonts w:ascii="Arial" w:hAnsi="Arial" w:cs="Arial"/>
+          <w:sz w:val="24"/>
+          <w:szCs w:val="24"/>
+        </w:rPr>
+      </w:pPr>
+    </w:p>
+    <w:p>
+      <w:pPr>
+        <w:jc w:val="center"/>
+        <w:rPr>
+          <w:rFonts w:ascii="Arial" w:hAnsi="Arial" w:cs="Arial"/>
+          <w:sz w:val="24"/>
+          <w:szCs w:val="24"/>
+        </w:rPr>
+      </w:pPr>
+    </w:p>
+    <w:p>
+      <w:pPr>
+        <w:jc w:val="center"/>
+        <w:rPr>
+          <w:rFonts w:ascii="Arial" w:hAnsi="Arial" w:cs="Arial"/>
+          <w:sz w:val="24"/>
+          <w:szCs w:val="24"/>
+        </w:rPr>
+      </w:pPr>
+    </w:p>
+    <w:p>
+      <w:pPr>
+        <w:jc w:val="center"/>
+        <w:rPr>
+          <w:rFonts w:ascii="Arial" w:hAnsi="Arial" w:cs="Arial"/>
+          <w:sz w:val="24"/>
+          <w:szCs w:val="24"/>
+        </w:rPr>
+      </w:pPr>
+      <w:r>
+        <w:rPr>
+          <w:rFonts w:ascii="Arial" w:hAnsi="Arial" w:cs="Arial"/>
+          <w:sz w:val="24"/>
+          <w:szCs w:val="24"/>
+        </w:rPr>
+        <w:lastRenderedPageBreak/>
+        <w:drawing>
+          <wp:inline distT="0" distB="0" distL="0" distR="0" wp14:anchorId="1667ECF6" wp14:editId="2C1D32F0">
+            <wp:extent cx="5400040" cy="2585085"/>
+            <wp:effectExtent l="0" t="0" r="0" b="5715"/>
+            <wp:docPr id="3808273" name="Imagem 1"/>
+            <wp:cNvGraphicFramePr>
+              <a:graphicFrameLocks xmlns:a="http://schemas.openxmlformats.org/drawingml/2006/main" noChangeAspect="1"/>
+            </wp:cNvGraphicFramePr>
+            <a:graphic xmlns:a="http://schemas.openxmlformats.org/drawingml/2006/main">
+              <a:graphicData uri="http://schemas.openxmlformats.org/drawingml/2006/picture">
+                <pic:pic xmlns:pic="http://schemas.openxmlformats.org/drawingml/2006/picture">
+                  <pic:nvPicPr>
+                    <pic:cNvPr id="3808273" name=""/>
+                    <pic:cNvPicPr/>
+                  </pic:nvPicPr>
+                  <pic:blipFill>
+                    <a:blip r:embed="rId18"/>
+                    <a:stretch>
+                      <a:fillRect/>
+                    </a:stretch>
+                  </pic:blipFill>
+                  <pic:spPr>
+                    <a:xfrm>
+                      <a:off x="0" y="0"/>
+                      <a:ext cx="5400040" cy="2585085"/>
+                    </a:xfrm>
+                    <a:prstGeom prst="rect">
+                      <a:avLst/>
+                    </a:prstGeom>
+                  </pic:spPr>
+                </pic:pic>
+              </a:graphicData>
+            </a:graphic>
+          </wp:inline>
+        </w:drawing>
+      </w:r>
+      <w:r>
+        <w:rPr>
+          <w:rFonts w:ascii="Arial" w:hAnsi="Arial" w:cs="Arial"/>
+          <w:sz w:val="24"/>
+          <w:szCs w:val="24"/>
+        </w:rPr>
+        <w:drawing>
+          <wp:inline distT="0" distB="0" distL="0" distR="0" wp14:anchorId="37E6261A" wp14:editId="13508C50">
+            <wp:extent cx="3448531" cy="1895740"/>
+            <wp:effectExtent l="0" t="0" r="0" b="9525"/>
+            <wp:docPr id="2099236034" name="Imagem 1"/>
+            <wp:cNvGraphicFramePr>
+              <a:graphicFrameLocks xmlns:a="http://schemas.openxmlformats.org/drawingml/2006/main" noChangeAspect="1"/>
+            </wp:cNvGraphicFramePr>
+            <a:graphic xmlns:a="http://schemas.openxmlformats.org/drawingml/2006/main">
+              <a:graphicData uri="http://schemas.openxmlformats.org/drawingml/2006/picture">
+                <pic:pic xmlns:pic="http://schemas.openxmlformats.org/drawingml/2006/picture">
+                  <pic:nvPicPr>
+                    <pic:cNvPr id="2099236034" name=""/>
+                    <pic:cNvPicPr/>
+                  </pic:nvPicPr>
+                  <pic:blipFill>
+                    <a:blip r:embed="rId19"/>
+                    <a:stretch>
+                      <a:fillRect/>
+                    </a:stretch>
+                  </pic:blipFill>
+                  <pic:spPr>
+                    <a:xfrm>
+                      <a:off x="0" y="0"/>
+                      <a:ext cx="3448531" cy="1895740"/>
+                    </a:xfrm>
+                    <a:prstGeom prst="rect">
+                      <a:avLst/>
+                    </a:prstGeom>
+                  </pic:spPr>
+                </pic:pic>
+              </a:graphicData>
+            </a:graphic>
+          </wp:inline>
+        </w:drawing>
+      </w:r>
+      <w:r>
+        <w:rPr>
+          <w:rFonts w:ascii="Arial" w:hAnsi="Arial" w:cs="Arial"/>
+          <w:sz w:val="24"/>
+          <w:szCs w:val="24"/>
+        </w:rPr>
+        <w:drawing>
+          <wp:inline distT="0" distB="0" distL="0" distR="0" wp14:anchorId="68104723" wp14:editId="538603B2">
+            <wp:extent cx="5134692" cy="2343477"/>
+            <wp:effectExtent l="0" t="0" r="8890" b="0"/>
+            <wp:docPr id="850328416" name="Imagem 1"/>
+            <wp:cNvGraphicFramePr>
+              <a:graphicFrameLocks xmlns:a="http://schemas.openxmlformats.org/drawingml/2006/main" noChangeAspect="1"/>
+            </wp:cNvGraphicFramePr>
+            <a:graphic xmlns:a="http://schemas.openxmlformats.org/drawingml/2006/main">
+              <a:graphicData uri="http://schemas.openxmlformats.org/drawingml/2006/picture">
+                <pic:pic xmlns:pic="http://schemas.openxmlformats.org/drawingml/2006/picture">
+                  <pic:nvPicPr>
+                    <pic:cNvPr id="850328416" name=""/>
+                    <pic:cNvPicPr/>
+                  </pic:nvPicPr>
+                  <pic:blipFill>
+                    <a:blip r:embed="rId20"/>
+                    <a:stretch>
+                      <a:fillRect/>
+                    </a:stretch>
+                  </pic:blipFill>
+                  <pic:spPr>
+                    <a:xfrm>
+                      <a:off x="0" y="0"/>
+                      <a:ext cx="5134692" cy="2343477"/>
+                    </a:xfrm>
+                    <a:prstGeom prst="rect">
+                      <a:avLst/>
+                    </a:prstGeom>
+                  </pic:spPr>
+                </pic:pic>
+              </a:graphicData>
+            </a:graphic>
+          </wp:inline>
+        </w:drawing>
+      </w:r>
+      <w:r>
+        <w:rPr>
+          <w:rFonts w:ascii="Arial" w:hAnsi="Arial" w:cs="Arial"/>
+          <w:sz w:val="24"/>
+          <w:szCs w:val="24"/>
+        </w:rPr>
+        <w:drawing>
+          <wp:inline distT="0" distB="0" distL="0" distR="0" wp14:anchorId="1C8A68F7" wp14:editId="04E991B8">
+            <wp:extent cx="5353797" cy="1267002"/>
+            <wp:effectExtent l="0" t="0" r="0" b="9525"/>
+            <wp:docPr id="1506347295" name="Imagem 1"/>
+            <wp:cNvGraphicFramePr>
+              <a:graphicFrameLocks xmlns:a="http://schemas.openxmlformats.org/drawingml/2006/main" noChangeAspect="1"/>
+            </wp:cNvGraphicFramePr>
+            <a:graphic xmlns:a="http://schemas.openxmlformats.org/drawingml/2006/main">
+              <a:graphicData uri="http://schemas.openxmlformats.org/drawingml/2006/picture">
+                <pic:pic xmlns:pic="http://schemas.openxmlformats.org/drawingml/2006/picture">
+                  <pic:nvPicPr>
+                    <pic:cNvPr id="1506347295" name=""/>
+                    <pic:cNvPicPr/>
+                  </pic:nvPicPr>
+                  <pic:blipFill>
+                    <a:blip r:embed="rId21"/>
+                    <a:stretch>
+                      <a:fillRect/>
+                    </a:stretch>
+                  </pic:blipFill>
+                  <pic:spPr>
+                    <a:xfrm>
+                      <a:off x="0" y="0"/>
+                      <a:ext cx="5353797" cy="1267002"/>
+                    </a:xfrm>
+                    <a:prstGeom prst="rect">
+                      <a:avLst/>
+                    </a:prstGeom>
+                  </pic:spPr>
+                </pic:pic>
+              </a:graphicData>
+            </a:graphic>
+          </wp:inline>
+        </w:drawing>
+      </w:r>
+      <w:r>
+        <w:rPr>
+          <w:rFonts w:ascii="Arial" w:hAnsi="Arial" w:cs="Arial"/>
+          <w:sz w:val="24"/>
+          <w:szCs w:val="24"/>
+        </w:rPr>
+        <w:lastRenderedPageBreak/>
+        <w:drawing>
+          <wp:inline distT="0" distB="0" distL="0" distR="0" wp14:anchorId="498115FC" wp14:editId="1F7F57F6">
+            <wp:extent cx="5400040" cy="1579245"/>
+            <wp:effectExtent l="0" t="0" r="0" b="1905"/>
+            <wp:docPr id="2039694127" name="Imagem 1"/>
+            <wp:cNvGraphicFramePr>
+              <a:graphicFrameLocks xmlns:a="http://schemas.openxmlformats.org/drawingml/2006/main" noChangeAspect="1"/>
+            </wp:cNvGraphicFramePr>
+            <a:graphic xmlns:a="http://schemas.openxmlformats.org/drawingml/2006/main">
+              <a:graphicData uri="http://schemas.openxmlformats.org/drawingml/2006/picture">
+                <pic:pic xmlns:pic="http://schemas.openxmlformats.org/drawingml/2006/picture">
+                  <pic:nvPicPr>
+                    <pic:cNvPr id="2039694127" name=""/>
+                    <pic:cNvPicPr/>
+                  </pic:nvPicPr>
+                  <pic:blipFill>
+                    <a:blip r:embed="rId22"/>
+                    <a:stretch>
+                      <a:fillRect/>
+                    </a:stretch>
+                  </pic:blipFill>
+                  <pic:spPr>
+                    <a:xfrm>
+                      <a:off x="0" y="0"/>
+                      <a:ext cx="5400040" cy="1579245"/>
+                    </a:xfrm>
+                    <a:prstGeom prst="rect">
+                      <a:avLst/>
+                    </a:prstGeom>
+                  </pic:spPr>
+                </pic:pic>
+              </a:graphicData>
+            </a:graphic>
+          </wp:inline>
+        </w:drawing>
+      </w:r>
+      <w:r>
+        <w:rPr>
+          <w:rFonts w:ascii="Arial" w:hAnsi="Arial" w:cs="Arial"/>
+          <w:sz w:val="24"/>
+          <w:szCs w:val="24"/>
+        </w:rPr>
+        <w:drawing>
+          <wp:inline distT="0" distB="0" distL="0" distR="0" wp14:anchorId="11A6EACE" wp14:editId="61785DEF">
+            <wp:extent cx="5400040" cy="2299335"/>
+            <wp:effectExtent l="0" t="0" r="0" b="5715"/>
+            <wp:docPr id="282877762" name="Imagem 1"/>
+            <wp:cNvGraphicFramePr>
+              <a:graphicFrameLocks xmlns:a="http://schemas.openxmlformats.org/drawingml/2006/main" noChangeAspect="1"/>
+            </wp:cNvGraphicFramePr>
+            <a:graphic xmlns:a="http://schemas.openxmlformats.org/drawingml/2006/main">
+              <a:graphicData uri="http://schemas.openxmlformats.org/drawingml/2006/picture">
+                <pic:pic xmlns:pic="http://schemas.openxmlformats.org/drawingml/2006/picture">
+                  <pic:nvPicPr>
+                    <pic:cNvPr id="282877762" name=""/>
+                    <pic:cNvPicPr/>
+                  </pic:nvPicPr>
+                  <pic:blipFill>
+                    <a:blip r:embed="rId23"/>
+                    <a:stretch>
+                      <a:fillRect/>
+                    </a:stretch>
+                  </pic:blipFill>
+                  <pic:spPr>
+                    <a:xfrm>
+                      <a:off x="0" y="0"/>
+                      <a:ext cx="5400040" cy="2299335"/>
+                    </a:xfrm>
+                    <a:prstGeom prst="rect">
+                      <a:avLst/>
+                    </a:prstGeom>
+                  </pic:spPr>
+                </pic:pic>
+              </a:graphicData>
+            </a:graphic>
+          </wp:inline>
+        </w:drawing>
+      </w:r>
+      <w:r>
+        <w:rPr>
+          <w:rFonts w:ascii="Arial" w:hAnsi="Arial" w:cs="Arial"/>
+          <w:sz w:val="24"/>
+          <w:szCs w:val="24"/>
+        </w:rPr>
+        <w:drawing>
+          <wp:inline distT="0" distB="0" distL="0" distR="0" wp14:anchorId="5D01E4EC" wp14:editId="2CB823DA">
+            <wp:extent cx="4553585" cy="1295581"/>
+            <wp:effectExtent l="0" t="0" r="0" b="0"/>
+            <wp:docPr id="220670170" name="Imagem 1"/>
+            <wp:cNvGraphicFramePr>
+              <a:graphicFrameLocks xmlns:a="http://schemas.openxmlformats.org/drawingml/2006/main" noChangeAspect="1"/>
+            </wp:cNvGraphicFramePr>
+            <a:graphic xmlns:a="http://schemas.openxmlformats.org/drawingml/2006/main">
+              <a:graphicData uri="http://schemas.openxmlformats.org/drawingml/2006/picture">
+                <pic:pic xmlns:pic="http://schemas.openxmlformats.org/drawingml/2006/picture">
+                  <pic:nvPicPr>
+                    <pic:cNvPr id="220670170" name=""/>
+                    <pic:cNvPicPr/>
+                  </pic:nvPicPr>
+                  <pic:blipFill>
+                    <a:blip r:embed="rId24"/>
+                    <a:stretch>
+                      <a:fillRect/>
+                    </a:stretch>
+                  </pic:blipFill>
+                  <pic:spPr>
+                    <a:xfrm>
+                      <a:off x="0" y="0"/>
+                      <a:ext cx="4553585" cy="1295581"/>
                     </a:xfrm>
                     <a:prstGeom prst="rect">
                       <a:avLst/>

--- a/02.JavaScript e Orientação a Objetos/Resumo Javascript e OO.docx
+++ b/02.JavaScript e Orientação a Objetos/Resumo Javascript e OO.docx
@@ -990,6 +990,7 @@
       <w:r>
         <w:rPr>
           <w:rFonts w:ascii="Arial" w:hAnsi="Arial" w:cs="Arial"/>
+          <w:noProof/>
           <w:sz w:val="24"/>
           <w:szCs w:val="24"/>
         </w:rPr>
@@ -1033,6 +1034,7 @@
       <w:r>
         <w:rPr>
           <w:rFonts w:ascii="Arial" w:hAnsi="Arial" w:cs="Arial"/>
+          <w:noProof/>
           <w:sz w:val="24"/>
           <w:szCs w:val="24"/>
         </w:rPr>
@@ -1075,6 +1077,7 @@
       <w:r>
         <w:rPr>
           <w:rFonts w:ascii="Arial" w:hAnsi="Arial" w:cs="Arial"/>
+          <w:noProof/>
           <w:sz w:val="24"/>
           <w:szCs w:val="24"/>
         </w:rPr>
@@ -1117,6 +1120,7 @@
       <w:r>
         <w:rPr>
           <w:rFonts w:ascii="Arial" w:hAnsi="Arial" w:cs="Arial"/>
+          <w:noProof/>
           <w:sz w:val="24"/>
           <w:szCs w:val="24"/>
         </w:rPr>
@@ -1159,6 +1163,7 @@
       <w:r>
         <w:rPr>
           <w:rFonts w:ascii="Arial" w:hAnsi="Arial" w:cs="Arial"/>
+          <w:noProof/>
           <w:sz w:val="24"/>
           <w:szCs w:val="24"/>
         </w:rPr>
@@ -1202,6 +1207,7 @@
       <w:r>
         <w:rPr>
           <w:rFonts w:ascii="Arial" w:hAnsi="Arial" w:cs="Arial"/>
+          <w:noProof/>
           <w:sz w:val="24"/>
           <w:szCs w:val="24"/>
         </w:rPr>
@@ -1244,6 +1250,7 @@
       <w:r>
         <w:rPr>
           <w:rFonts w:ascii="Arial" w:hAnsi="Arial" w:cs="Arial"/>
+          <w:noProof/>
           <w:sz w:val="24"/>
           <w:szCs w:val="24"/>
         </w:rPr>
@@ -1272,6 +1279,933 @@
                     <a:xfrm>
                       <a:off x="0" y="0"/>
                       <a:ext cx="4553585" cy="1295581"/>
+                    </a:xfrm>
+                    <a:prstGeom prst="rect">
+                      <a:avLst/>
+                    </a:prstGeom>
+                  </pic:spPr>
+                </pic:pic>
+              </a:graphicData>
+            </a:graphic>
+          </wp:inline>
+        </w:drawing>
+      </w:r>
+    </w:p>
+    <w:p>
+      <w:pPr>
+        <w:jc w:val="center"/>
+        <w:rPr>
+          <w:rFonts w:ascii="Arial" w:hAnsi="Arial" w:cs="Arial"/>
+          <w:sz w:val="24"/>
+          <w:szCs w:val="24"/>
+        </w:rPr>
+      </w:pPr>
+    </w:p>
+    <w:p>
+      <w:pPr>
+        <w:jc w:val="center"/>
+        <w:rPr>
+          <w:rFonts w:ascii="Arial" w:hAnsi="Arial" w:cs="Arial"/>
+          <w:sz w:val="24"/>
+          <w:szCs w:val="24"/>
+        </w:rPr>
+      </w:pPr>
+    </w:p>
+    <w:p>
+      <w:pPr>
+        <w:jc w:val="center"/>
+        <w:rPr>
+          <w:rFonts w:ascii="Arial" w:hAnsi="Arial" w:cs="Arial"/>
+          <w:sz w:val="24"/>
+          <w:szCs w:val="24"/>
+        </w:rPr>
+      </w:pPr>
+    </w:p>
+    <w:p>
+      <w:pPr>
+        <w:jc w:val="center"/>
+        <w:rPr>
+          <w:rFonts w:ascii="Arial" w:hAnsi="Arial" w:cs="Arial"/>
+          <w:sz w:val="24"/>
+          <w:szCs w:val="24"/>
+        </w:rPr>
+      </w:pPr>
+    </w:p>
+    <w:p>
+      <w:pPr>
+        <w:jc w:val="center"/>
+        <w:rPr>
+          <w:rFonts w:ascii="Arial" w:hAnsi="Arial" w:cs="Arial"/>
+          <w:sz w:val="24"/>
+          <w:szCs w:val="24"/>
+        </w:rPr>
+      </w:pPr>
+    </w:p>
+    <w:p>
+      <w:pPr>
+        <w:jc w:val="center"/>
+        <w:rPr>
+          <w:rFonts w:ascii="Arial" w:hAnsi="Arial" w:cs="Arial"/>
+          <w:sz w:val="24"/>
+          <w:szCs w:val="24"/>
+        </w:rPr>
+      </w:pPr>
+    </w:p>
+    <w:p>
+      <w:pPr>
+        <w:jc w:val="center"/>
+        <w:rPr>
+          <w:rFonts w:ascii="Arial" w:hAnsi="Arial" w:cs="Arial"/>
+          <w:sz w:val="24"/>
+          <w:szCs w:val="24"/>
+        </w:rPr>
+      </w:pPr>
+    </w:p>
+    <w:p>
+      <w:pPr>
+        <w:jc w:val="center"/>
+        <w:rPr>
+          <w:rFonts w:ascii="Arial" w:hAnsi="Arial" w:cs="Arial"/>
+          <w:sz w:val="24"/>
+          <w:szCs w:val="24"/>
+        </w:rPr>
+      </w:pPr>
+    </w:p>
+    <w:p>
+      <w:pPr>
+        <w:jc w:val="center"/>
+        <w:rPr>
+          <w:rFonts w:ascii="Arial" w:hAnsi="Arial" w:cs="Arial"/>
+          <w:sz w:val="24"/>
+          <w:szCs w:val="24"/>
+        </w:rPr>
+      </w:pPr>
+    </w:p>
+    <w:p>
+      <w:pPr>
+        <w:jc w:val="center"/>
+        <w:rPr>
+          <w:rFonts w:ascii="Arial" w:hAnsi="Arial" w:cs="Arial"/>
+          <w:sz w:val="24"/>
+          <w:szCs w:val="24"/>
+        </w:rPr>
+      </w:pPr>
+    </w:p>
+    <w:p>
+      <w:pPr>
+        <w:jc w:val="center"/>
+        <w:rPr>
+          <w:rFonts w:ascii="Arial" w:hAnsi="Arial" w:cs="Arial"/>
+          <w:sz w:val="24"/>
+          <w:szCs w:val="24"/>
+        </w:rPr>
+      </w:pPr>
+    </w:p>
+    <w:p>
+      <w:pPr>
+        <w:jc w:val="center"/>
+        <w:rPr>
+          <w:rFonts w:ascii="Arial" w:hAnsi="Arial" w:cs="Arial"/>
+          <w:sz w:val="24"/>
+          <w:szCs w:val="24"/>
+        </w:rPr>
+      </w:pPr>
+    </w:p>
+    <w:p>
+      <w:pPr>
+        <w:jc w:val="center"/>
+        <w:rPr>
+          <w:rFonts w:ascii="Arial" w:hAnsi="Arial" w:cs="Arial"/>
+          <w:b/>
+          <w:bCs/>
+          <w:sz w:val="24"/>
+          <w:szCs w:val="24"/>
+        </w:rPr>
+      </w:pPr>
+      <w:r>
+        <w:rPr>
+          <w:rFonts w:ascii="Arial" w:hAnsi="Arial" w:cs="Arial"/>
+          <w:b/>
+          <w:bCs/>
+          <w:sz w:val="24"/>
+          <w:szCs w:val="24"/>
+        </w:rPr>
+        <w:lastRenderedPageBreak/>
+        <w:t>Operadores Unitários</w:t>
+      </w:r>
+    </w:p>
+    <w:p>
+      <w:pPr>
+        <w:jc w:val="center"/>
+        <w:rPr>
+          <w:rFonts w:ascii="Arial" w:hAnsi="Arial" w:cs="Arial"/>
+          <w:b/>
+          <w:bCs/>
+          <w:sz w:val="24"/>
+          <w:szCs w:val="24"/>
+        </w:rPr>
+      </w:pPr>
+      <w:r>
+        <w:rPr>
+          <w:rFonts w:ascii="Arial" w:hAnsi="Arial" w:cs="Arial"/>
+          <w:b/>
+          <w:bCs/>
+          <w:sz w:val="24"/>
+          <w:szCs w:val="24"/>
+        </w:rPr>
+        <w:drawing>
+          <wp:inline distT="0" distB="0" distL="0" distR="0" wp14:anchorId="267EE881" wp14:editId="03C93FEC">
+            <wp:extent cx="5400040" cy="2244725"/>
+            <wp:effectExtent l="0" t="0" r="0" b="3175"/>
+            <wp:docPr id="1367099794" name="Imagem 1"/>
+            <wp:cNvGraphicFramePr>
+              <a:graphicFrameLocks xmlns:a="http://schemas.openxmlformats.org/drawingml/2006/main" noChangeAspect="1"/>
+            </wp:cNvGraphicFramePr>
+            <a:graphic xmlns:a="http://schemas.openxmlformats.org/drawingml/2006/main">
+              <a:graphicData uri="http://schemas.openxmlformats.org/drawingml/2006/picture">
+                <pic:pic xmlns:pic="http://schemas.openxmlformats.org/drawingml/2006/picture">
+                  <pic:nvPicPr>
+                    <pic:cNvPr id="1367099794" name=""/>
+                    <pic:cNvPicPr/>
+                  </pic:nvPicPr>
+                  <pic:blipFill>
+                    <a:blip r:embed="rId25"/>
+                    <a:stretch>
+                      <a:fillRect/>
+                    </a:stretch>
+                  </pic:blipFill>
+                  <pic:spPr>
+                    <a:xfrm>
+                      <a:off x="0" y="0"/>
+                      <a:ext cx="5400040" cy="2244725"/>
+                    </a:xfrm>
+                    <a:prstGeom prst="rect">
+                      <a:avLst/>
+                    </a:prstGeom>
+                  </pic:spPr>
+                </pic:pic>
+              </a:graphicData>
+            </a:graphic>
+          </wp:inline>
+        </w:drawing>
+      </w:r>
+      <w:r>
+        <w:rPr>
+          <w:rFonts w:ascii="Arial" w:hAnsi="Arial" w:cs="Arial"/>
+          <w:b/>
+          <w:bCs/>
+          <w:sz w:val="24"/>
+          <w:szCs w:val="24"/>
+        </w:rPr>
+        <w:drawing>
+          <wp:inline distT="0" distB="0" distL="0" distR="0" wp14:anchorId="5818B990" wp14:editId="4793A852">
+            <wp:extent cx="4382112" cy="3267531"/>
+            <wp:effectExtent l="0" t="0" r="0" b="9525"/>
+            <wp:docPr id="1661492774" name="Imagem 1"/>
+            <wp:cNvGraphicFramePr>
+              <a:graphicFrameLocks xmlns:a="http://schemas.openxmlformats.org/drawingml/2006/main" noChangeAspect="1"/>
+            </wp:cNvGraphicFramePr>
+            <a:graphic xmlns:a="http://schemas.openxmlformats.org/drawingml/2006/main">
+              <a:graphicData uri="http://schemas.openxmlformats.org/drawingml/2006/picture">
+                <pic:pic xmlns:pic="http://schemas.openxmlformats.org/drawingml/2006/picture">
+                  <pic:nvPicPr>
+                    <pic:cNvPr id="1661492774" name=""/>
+                    <pic:cNvPicPr/>
+                  </pic:nvPicPr>
+                  <pic:blipFill>
+                    <a:blip r:embed="rId26"/>
+                    <a:stretch>
+                      <a:fillRect/>
+                    </a:stretch>
+                  </pic:blipFill>
+                  <pic:spPr>
+                    <a:xfrm>
+                      <a:off x="0" y="0"/>
+                      <a:ext cx="4382112" cy="3267531"/>
+                    </a:xfrm>
+                    <a:prstGeom prst="rect">
+                      <a:avLst/>
+                    </a:prstGeom>
+                  </pic:spPr>
+                </pic:pic>
+              </a:graphicData>
+            </a:graphic>
+          </wp:inline>
+        </w:drawing>
+      </w:r>
+      <w:r>
+        <w:rPr>
+          <w:rFonts w:ascii="Arial" w:hAnsi="Arial" w:cs="Arial"/>
+          <w:b/>
+          <w:bCs/>
+          <w:sz w:val="24"/>
+          <w:szCs w:val="24"/>
+        </w:rPr>
+        <w:drawing>
+          <wp:inline distT="0" distB="0" distL="0" distR="0" wp14:anchorId="033F4387" wp14:editId="2212839B">
+            <wp:extent cx="5400040" cy="1416685"/>
+            <wp:effectExtent l="0" t="0" r="0" b="0"/>
+            <wp:docPr id="743142694" name="Imagem 1"/>
+            <wp:cNvGraphicFramePr>
+              <a:graphicFrameLocks xmlns:a="http://schemas.openxmlformats.org/drawingml/2006/main" noChangeAspect="1"/>
+            </wp:cNvGraphicFramePr>
+            <a:graphic xmlns:a="http://schemas.openxmlformats.org/drawingml/2006/main">
+              <a:graphicData uri="http://schemas.openxmlformats.org/drawingml/2006/picture">
+                <pic:pic xmlns:pic="http://schemas.openxmlformats.org/drawingml/2006/picture">
+                  <pic:nvPicPr>
+                    <pic:cNvPr id="743142694" name=""/>
+                    <pic:cNvPicPr/>
+                  </pic:nvPicPr>
+                  <pic:blipFill>
+                    <a:blip r:embed="rId27"/>
+                    <a:stretch>
+                      <a:fillRect/>
+                    </a:stretch>
+                  </pic:blipFill>
+                  <pic:spPr>
+                    <a:xfrm>
+                      <a:off x="0" y="0"/>
+                      <a:ext cx="5400040" cy="1416685"/>
+                    </a:xfrm>
+                    <a:prstGeom prst="rect">
+                      <a:avLst/>
+                    </a:prstGeom>
+                  </pic:spPr>
+                </pic:pic>
+              </a:graphicData>
+            </a:graphic>
+          </wp:inline>
+        </w:drawing>
+      </w:r>
+    </w:p>
+    <w:p>
+      <w:pPr>
+        <w:jc w:val="center"/>
+        <w:rPr>
+          <w:rFonts w:ascii="Arial" w:hAnsi="Arial" w:cs="Arial"/>
+          <w:b/>
+          <w:bCs/>
+          <w:sz w:val="24"/>
+          <w:szCs w:val="24"/>
+        </w:rPr>
+      </w:pPr>
+    </w:p>
+    <w:p>
+      <w:pPr>
+        <w:jc w:val="center"/>
+        <w:rPr>
+          <w:rFonts w:ascii="Arial" w:hAnsi="Arial" w:cs="Arial"/>
+          <w:b/>
+          <w:bCs/>
+          <w:sz w:val="24"/>
+          <w:szCs w:val="24"/>
+        </w:rPr>
+      </w:pPr>
+      <w:r>
+        <w:rPr>
+          <w:rFonts w:ascii="Arial" w:hAnsi="Arial" w:cs="Arial"/>
+          <w:b/>
+          <w:bCs/>
+          <w:sz w:val="24"/>
+          <w:szCs w:val="24"/>
+        </w:rPr>
+        <w:lastRenderedPageBreak/>
+        <w:drawing>
+          <wp:inline distT="0" distB="0" distL="0" distR="0" wp14:anchorId="3FDF40F7" wp14:editId="72CC146D">
+            <wp:extent cx="5039428" cy="2667372"/>
+            <wp:effectExtent l="0" t="0" r="8890" b="0"/>
+            <wp:docPr id="327212788" name="Imagem 1"/>
+            <wp:cNvGraphicFramePr>
+              <a:graphicFrameLocks xmlns:a="http://schemas.openxmlformats.org/drawingml/2006/main" noChangeAspect="1"/>
+            </wp:cNvGraphicFramePr>
+            <a:graphic xmlns:a="http://schemas.openxmlformats.org/drawingml/2006/main">
+              <a:graphicData uri="http://schemas.openxmlformats.org/drawingml/2006/picture">
+                <pic:pic xmlns:pic="http://schemas.openxmlformats.org/drawingml/2006/picture">
+                  <pic:nvPicPr>
+                    <pic:cNvPr id="327212788" name=""/>
+                    <pic:cNvPicPr/>
+                  </pic:nvPicPr>
+                  <pic:blipFill>
+                    <a:blip r:embed="rId28"/>
+                    <a:stretch>
+                      <a:fillRect/>
+                    </a:stretch>
+                  </pic:blipFill>
+                  <pic:spPr>
+                    <a:xfrm>
+                      <a:off x="0" y="0"/>
+                      <a:ext cx="5039428" cy="2667372"/>
+                    </a:xfrm>
+                    <a:prstGeom prst="rect">
+                      <a:avLst/>
+                    </a:prstGeom>
+                  </pic:spPr>
+                </pic:pic>
+              </a:graphicData>
+            </a:graphic>
+          </wp:inline>
+        </w:drawing>
+      </w:r>
+      <w:r>
+        <w:rPr>
+          <w:rFonts w:ascii="Arial" w:hAnsi="Arial" w:cs="Arial"/>
+          <w:b/>
+          <w:bCs/>
+          <w:sz w:val="24"/>
+          <w:szCs w:val="24"/>
+        </w:rPr>
+        <w:drawing>
+          <wp:inline distT="0" distB="0" distL="0" distR="0" wp14:anchorId="4B5E02F7" wp14:editId="4AC77FA5">
+            <wp:extent cx="5400040" cy="1638300"/>
+            <wp:effectExtent l="0" t="0" r="0" b="0"/>
+            <wp:docPr id="782684454" name="Imagem 1"/>
+            <wp:cNvGraphicFramePr>
+              <a:graphicFrameLocks xmlns:a="http://schemas.openxmlformats.org/drawingml/2006/main" noChangeAspect="1"/>
+            </wp:cNvGraphicFramePr>
+            <a:graphic xmlns:a="http://schemas.openxmlformats.org/drawingml/2006/main">
+              <a:graphicData uri="http://schemas.openxmlformats.org/drawingml/2006/picture">
+                <pic:pic xmlns:pic="http://schemas.openxmlformats.org/drawingml/2006/picture">
+                  <pic:nvPicPr>
+                    <pic:cNvPr id="782684454" name=""/>
+                    <pic:cNvPicPr/>
+                  </pic:nvPicPr>
+                  <pic:blipFill>
+                    <a:blip r:embed="rId29"/>
+                    <a:stretch>
+                      <a:fillRect/>
+                    </a:stretch>
+                  </pic:blipFill>
+                  <pic:spPr>
+                    <a:xfrm>
+                      <a:off x="0" y="0"/>
+                      <a:ext cx="5400040" cy="1638300"/>
+                    </a:xfrm>
+                    <a:prstGeom prst="rect">
+                      <a:avLst/>
+                    </a:prstGeom>
+                  </pic:spPr>
+                </pic:pic>
+              </a:graphicData>
+            </a:graphic>
+          </wp:inline>
+        </w:drawing>
+      </w:r>
+    </w:p>
+    <w:p>
+      <w:pPr>
+        <w:jc w:val="center"/>
+        <w:rPr>
+          <w:rFonts w:ascii="Arial" w:hAnsi="Arial" w:cs="Arial"/>
+          <w:b/>
+          <w:bCs/>
+          <w:sz w:val="24"/>
+          <w:szCs w:val="24"/>
+        </w:rPr>
+      </w:pPr>
+    </w:p>
+    <w:p>
+      <w:pPr>
+        <w:jc w:val="center"/>
+        <w:rPr>
+          <w:rFonts w:ascii="Arial" w:hAnsi="Arial" w:cs="Arial"/>
+          <w:b/>
+          <w:bCs/>
+          <w:sz w:val="24"/>
+          <w:szCs w:val="24"/>
+        </w:rPr>
+      </w:pPr>
+    </w:p>
+    <w:p>
+      <w:pPr>
+        <w:jc w:val="center"/>
+        <w:rPr>
+          <w:rFonts w:ascii="Arial" w:hAnsi="Arial" w:cs="Arial"/>
+          <w:b/>
+          <w:bCs/>
+          <w:sz w:val="24"/>
+          <w:szCs w:val="24"/>
+        </w:rPr>
+      </w:pPr>
+    </w:p>
+    <w:p>
+      <w:pPr>
+        <w:jc w:val="center"/>
+        <w:rPr>
+          <w:rFonts w:ascii="Arial" w:hAnsi="Arial" w:cs="Arial"/>
+          <w:b/>
+          <w:bCs/>
+          <w:sz w:val="24"/>
+          <w:szCs w:val="24"/>
+        </w:rPr>
+      </w:pPr>
+    </w:p>
+    <w:p>
+      <w:pPr>
+        <w:jc w:val="center"/>
+        <w:rPr>
+          <w:rFonts w:ascii="Arial" w:hAnsi="Arial" w:cs="Arial"/>
+          <w:b/>
+          <w:bCs/>
+          <w:sz w:val="24"/>
+          <w:szCs w:val="24"/>
+        </w:rPr>
+      </w:pPr>
+    </w:p>
+    <w:p>
+      <w:pPr>
+        <w:jc w:val="center"/>
+        <w:rPr>
+          <w:rFonts w:ascii="Arial" w:hAnsi="Arial" w:cs="Arial"/>
+          <w:b/>
+          <w:bCs/>
+          <w:sz w:val="24"/>
+          <w:szCs w:val="24"/>
+        </w:rPr>
+      </w:pPr>
+    </w:p>
+    <w:p>
+      <w:pPr>
+        <w:jc w:val="center"/>
+        <w:rPr>
+          <w:rFonts w:ascii="Arial" w:hAnsi="Arial" w:cs="Arial"/>
+          <w:b/>
+          <w:bCs/>
+          <w:sz w:val="24"/>
+          <w:szCs w:val="24"/>
+        </w:rPr>
+      </w:pPr>
+    </w:p>
+    <w:p>
+      <w:pPr>
+        <w:jc w:val="center"/>
+        <w:rPr>
+          <w:rFonts w:ascii="Arial" w:hAnsi="Arial" w:cs="Arial"/>
+          <w:b/>
+          <w:bCs/>
+          <w:sz w:val="24"/>
+          <w:szCs w:val="24"/>
+        </w:rPr>
+      </w:pPr>
+    </w:p>
+    <w:p>
+      <w:pPr>
+        <w:jc w:val="center"/>
+        <w:rPr>
+          <w:rFonts w:ascii="Arial" w:hAnsi="Arial" w:cs="Arial"/>
+          <w:b/>
+          <w:bCs/>
+          <w:sz w:val="24"/>
+          <w:szCs w:val="24"/>
+        </w:rPr>
+      </w:pPr>
+    </w:p>
+    <w:p>
+      <w:pPr>
+        <w:jc w:val="center"/>
+        <w:rPr>
+          <w:rFonts w:ascii="Arial" w:hAnsi="Arial" w:cs="Arial"/>
+          <w:b/>
+          <w:bCs/>
+          <w:sz w:val="24"/>
+          <w:szCs w:val="24"/>
+        </w:rPr>
+      </w:pPr>
+      <w:r>
+        <w:rPr>
+          <w:rFonts w:ascii="Arial" w:hAnsi="Arial" w:cs="Arial"/>
+          <w:b/>
+          <w:bCs/>
+          <w:sz w:val="24"/>
+          <w:szCs w:val="24"/>
+        </w:rPr>
+        <w:lastRenderedPageBreak/>
+        <w:drawing>
+          <wp:inline distT="0" distB="0" distL="0" distR="0" wp14:anchorId="2542972A" wp14:editId="06ADE161">
+            <wp:extent cx="4448796" cy="1895740"/>
+            <wp:effectExtent l="0" t="0" r="0" b="9525"/>
+            <wp:docPr id="518155482" name="Imagem 1"/>
+            <wp:cNvGraphicFramePr>
+              <a:graphicFrameLocks xmlns:a="http://schemas.openxmlformats.org/drawingml/2006/main" noChangeAspect="1"/>
+            </wp:cNvGraphicFramePr>
+            <a:graphic xmlns:a="http://schemas.openxmlformats.org/drawingml/2006/main">
+              <a:graphicData uri="http://schemas.openxmlformats.org/drawingml/2006/picture">
+                <pic:pic xmlns:pic="http://schemas.openxmlformats.org/drawingml/2006/picture">
+                  <pic:nvPicPr>
+                    <pic:cNvPr id="518155482" name=""/>
+                    <pic:cNvPicPr/>
+                  </pic:nvPicPr>
+                  <pic:blipFill>
+                    <a:blip r:embed="rId30"/>
+                    <a:stretch>
+                      <a:fillRect/>
+                    </a:stretch>
+                  </pic:blipFill>
+                  <pic:spPr>
+                    <a:xfrm>
+                      <a:off x="0" y="0"/>
+                      <a:ext cx="4448796" cy="1895740"/>
+                    </a:xfrm>
+                    <a:prstGeom prst="rect">
+                      <a:avLst/>
+                    </a:prstGeom>
+                  </pic:spPr>
+                </pic:pic>
+              </a:graphicData>
+            </a:graphic>
+          </wp:inline>
+        </w:drawing>
+      </w:r>
+      <w:r>
+        <w:rPr>
+          <w:rFonts w:ascii="Arial" w:hAnsi="Arial" w:cs="Arial"/>
+          <w:b/>
+          <w:bCs/>
+          <w:sz w:val="24"/>
+          <w:szCs w:val="24"/>
+        </w:rPr>
+        <w:drawing>
+          <wp:inline distT="0" distB="0" distL="0" distR="0" wp14:anchorId="6ADA4D5C" wp14:editId="7E1AB9FD">
+            <wp:extent cx="5400040" cy="2185670"/>
+            <wp:effectExtent l="0" t="0" r="0" b="5080"/>
+            <wp:docPr id="540751041" name="Imagem 1"/>
+            <wp:cNvGraphicFramePr>
+              <a:graphicFrameLocks xmlns:a="http://schemas.openxmlformats.org/drawingml/2006/main" noChangeAspect="1"/>
+            </wp:cNvGraphicFramePr>
+            <a:graphic xmlns:a="http://schemas.openxmlformats.org/drawingml/2006/main">
+              <a:graphicData uri="http://schemas.openxmlformats.org/drawingml/2006/picture">
+                <pic:pic xmlns:pic="http://schemas.openxmlformats.org/drawingml/2006/picture">
+                  <pic:nvPicPr>
+                    <pic:cNvPr id="540751041" name=""/>
+                    <pic:cNvPicPr/>
+                  </pic:nvPicPr>
+                  <pic:blipFill>
+                    <a:blip r:embed="rId31"/>
+                    <a:stretch>
+                      <a:fillRect/>
+                    </a:stretch>
+                  </pic:blipFill>
+                  <pic:spPr>
+                    <a:xfrm>
+                      <a:off x="0" y="0"/>
+                      <a:ext cx="5400040" cy="2185670"/>
+                    </a:xfrm>
+                    <a:prstGeom prst="rect">
+                      <a:avLst/>
+                    </a:prstGeom>
+                  </pic:spPr>
+                </pic:pic>
+              </a:graphicData>
+            </a:graphic>
+          </wp:inline>
+        </w:drawing>
+      </w:r>
+      <w:r>
+        <w:rPr>
+          <w:rFonts w:ascii="Arial" w:hAnsi="Arial" w:cs="Arial"/>
+          <w:b/>
+          <w:bCs/>
+          <w:sz w:val="24"/>
+          <w:szCs w:val="24"/>
+        </w:rPr>
+        <w:drawing>
+          <wp:inline distT="0" distB="0" distL="0" distR="0" wp14:anchorId="3EECA082" wp14:editId="45D537D8">
+            <wp:extent cx="5400040" cy="2538095"/>
+            <wp:effectExtent l="0" t="0" r="0" b="0"/>
+            <wp:docPr id="1996038219" name="Imagem 1"/>
+            <wp:cNvGraphicFramePr>
+              <a:graphicFrameLocks xmlns:a="http://schemas.openxmlformats.org/drawingml/2006/main" noChangeAspect="1"/>
+            </wp:cNvGraphicFramePr>
+            <a:graphic xmlns:a="http://schemas.openxmlformats.org/drawingml/2006/main">
+              <a:graphicData uri="http://schemas.openxmlformats.org/drawingml/2006/picture">
+                <pic:pic xmlns:pic="http://schemas.openxmlformats.org/drawingml/2006/picture">
+                  <pic:nvPicPr>
+                    <pic:cNvPr id="1996038219" name=""/>
+                    <pic:cNvPicPr/>
+                  </pic:nvPicPr>
+                  <pic:blipFill>
+                    <a:blip r:embed="rId32"/>
+                    <a:stretch>
+                      <a:fillRect/>
+                    </a:stretch>
+                  </pic:blipFill>
+                  <pic:spPr>
+                    <a:xfrm>
+                      <a:off x="0" y="0"/>
+                      <a:ext cx="5400040" cy="2538095"/>
+                    </a:xfrm>
+                    <a:prstGeom prst="rect">
+                      <a:avLst/>
+                    </a:prstGeom>
+                  </pic:spPr>
+                </pic:pic>
+              </a:graphicData>
+            </a:graphic>
+          </wp:inline>
+        </w:drawing>
+      </w:r>
+    </w:p>
+    <w:p>
+      <w:pPr>
+        <w:jc w:val="center"/>
+        <w:rPr>
+          <w:rFonts w:ascii="Arial" w:hAnsi="Arial" w:cs="Arial"/>
+          <w:b/>
+          <w:bCs/>
+          <w:sz w:val="24"/>
+          <w:szCs w:val="24"/>
+        </w:rPr>
+      </w:pPr>
+    </w:p>
+    <w:p>
+      <w:pPr>
+        <w:jc w:val="center"/>
+        <w:rPr>
+          <w:rFonts w:ascii="Arial" w:hAnsi="Arial" w:cs="Arial"/>
+          <w:b/>
+          <w:bCs/>
+          <w:sz w:val="24"/>
+          <w:szCs w:val="24"/>
+        </w:rPr>
+      </w:pPr>
+    </w:p>
+    <w:p>
+      <w:pPr>
+        <w:jc w:val="center"/>
+        <w:rPr>
+          <w:rFonts w:ascii="Arial" w:hAnsi="Arial" w:cs="Arial"/>
+          <w:b/>
+          <w:bCs/>
+          <w:sz w:val="24"/>
+          <w:szCs w:val="24"/>
+        </w:rPr>
+      </w:pPr>
+    </w:p>
+    <w:p>
+      <w:pPr>
+        <w:jc w:val="center"/>
+        <w:rPr>
+          <w:rFonts w:ascii="Arial" w:hAnsi="Arial" w:cs="Arial"/>
+          <w:b/>
+          <w:bCs/>
+          <w:sz w:val="24"/>
+          <w:szCs w:val="24"/>
+        </w:rPr>
+      </w:pPr>
+    </w:p>
+    <w:p>
+      <w:pPr>
+        <w:jc w:val="center"/>
+        <w:rPr>
+          <w:rFonts w:ascii="Arial" w:hAnsi="Arial" w:cs="Arial"/>
+          <w:b/>
+          <w:bCs/>
+          <w:sz w:val="24"/>
+          <w:szCs w:val="24"/>
+        </w:rPr>
+      </w:pPr>
+    </w:p>
+    <w:p>
+      <w:pPr>
+        <w:jc w:val="center"/>
+        <w:rPr>
+          <w:rFonts w:ascii="Arial" w:hAnsi="Arial" w:cs="Arial"/>
+          <w:b/>
+          <w:bCs/>
+          <w:sz w:val="24"/>
+          <w:szCs w:val="24"/>
+        </w:rPr>
+      </w:pPr>
+    </w:p>
+    <w:p>
+      <w:pPr>
+        <w:jc w:val="center"/>
+        <w:rPr>
+          <w:rFonts w:ascii="Arial" w:hAnsi="Arial" w:cs="Arial"/>
+          <w:b/>
+          <w:bCs/>
+          <w:sz w:val="24"/>
+          <w:szCs w:val="24"/>
+        </w:rPr>
+      </w:pPr>
+    </w:p>
+    <w:p>
+      <w:pPr>
+        <w:jc w:val="center"/>
+        <w:rPr>
+          <w:rFonts w:ascii="Arial" w:hAnsi="Arial" w:cs="Arial"/>
+          <w:b/>
+          <w:bCs/>
+          <w:sz w:val="24"/>
+          <w:szCs w:val="24"/>
+        </w:rPr>
+      </w:pPr>
+      <w:r>
+        <w:rPr>
+          <w:rFonts w:ascii="Arial" w:hAnsi="Arial" w:cs="Arial"/>
+          <w:b/>
+          <w:bCs/>
+          <w:sz w:val="24"/>
+          <w:szCs w:val="24"/>
+        </w:rPr>
+        <w:lastRenderedPageBreak/>
+        <w:drawing>
+          <wp:inline distT="0" distB="0" distL="0" distR="0" wp14:anchorId="26EB9F7E" wp14:editId="47A78799">
+            <wp:extent cx="5400040" cy="2025650"/>
+            <wp:effectExtent l="0" t="0" r="0" b="0"/>
+            <wp:docPr id="2092785809" name="Imagem 1"/>
+            <wp:cNvGraphicFramePr>
+              <a:graphicFrameLocks xmlns:a="http://schemas.openxmlformats.org/drawingml/2006/main" noChangeAspect="1"/>
+            </wp:cNvGraphicFramePr>
+            <a:graphic xmlns:a="http://schemas.openxmlformats.org/drawingml/2006/main">
+              <a:graphicData uri="http://schemas.openxmlformats.org/drawingml/2006/picture">
+                <pic:pic xmlns:pic="http://schemas.openxmlformats.org/drawingml/2006/picture">
+                  <pic:nvPicPr>
+                    <pic:cNvPr id="2092785809" name=""/>
+                    <pic:cNvPicPr/>
+                  </pic:nvPicPr>
+                  <pic:blipFill>
+                    <a:blip r:embed="rId33"/>
+                    <a:stretch>
+                      <a:fillRect/>
+                    </a:stretch>
+                  </pic:blipFill>
+                  <pic:spPr>
+                    <a:xfrm>
+                      <a:off x="0" y="0"/>
+                      <a:ext cx="5400040" cy="2025650"/>
+                    </a:xfrm>
+                    <a:prstGeom prst="rect">
+                      <a:avLst/>
+                    </a:prstGeom>
+                  </pic:spPr>
+                </pic:pic>
+              </a:graphicData>
+            </a:graphic>
+          </wp:inline>
+        </w:drawing>
+      </w:r>
+      <w:r>
+        <w:rPr>
+          <w:rFonts w:ascii="Arial" w:hAnsi="Arial" w:cs="Arial"/>
+          <w:b/>
+          <w:bCs/>
+          <w:sz w:val="24"/>
+          <w:szCs w:val="24"/>
+        </w:rPr>
+        <w:drawing>
+          <wp:inline distT="0" distB="0" distL="0" distR="0" wp14:anchorId="2266436C" wp14:editId="18CFD6B4">
+            <wp:extent cx="5400040" cy="2787650"/>
+            <wp:effectExtent l="0" t="0" r="0" b="0"/>
+            <wp:docPr id="1587942826" name="Imagem 1"/>
+            <wp:cNvGraphicFramePr>
+              <a:graphicFrameLocks xmlns:a="http://schemas.openxmlformats.org/drawingml/2006/main" noChangeAspect="1"/>
+            </wp:cNvGraphicFramePr>
+            <a:graphic xmlns:a="http://schemas.openxmlformats.org/drawingml/2006/main">
+              <a:graphicData uri="http://schemas.openxmlformats.org/drawingml/2006/picture">
+                <pic:pic xmlns:pic="http://schemas.openxmlformats.org/drawingml/2006/picture">
+                  <pic:nvPicPr>
+                    <pic:cNvPr id="1587942826" name=""/>
+                    <pic:cNvPicPr/>
+                  </pic:nvPicPr>
+                  <pic:blipFill>
+                    <a:blip r:embed="rId34"/>
+                    <a:stretch>
+                      <a:fillRect/>
+                    </a:stretch>
+                  </pic:blipFill>
+                  <pic:spPr>
+                    <a:xfrm>
+                      <a:off x="0" y="0"/>
+                      <a:ext cx="5400040" cy="2787650"/>
+                    </a:xfrm>
+                    <a:prstGeom prst="rect">
+                      <a:avLst/>
+                    </a:prstGeom>
+                  </pic:spPr>
+                </pic:pic>
+              </a:graphicData>
+            </a:graphic>
+          </wp:inline>
+        </w:drawing>
+      </w:r>
+      <w:r>
+        <w:rPr>
+          <w:rFonts w:ascii="Arial" w:hAnsi="Arial" w:cs="Arial"/>
+          <w:b/>
+          <w:bCs/>
+          <w:sz w:val="24"/>
+          <w:szCs w:val="24"/>
+        </w:rPr>
+        <w:lastRenderedPageBreak/>
+        <w:drawing>
+          <wp:inline distT="0" distB="0" distL="0" distR="0" wp14:anchorId="1BEF9363" wp14:editId="163CADC6">
+            <wp:extent cx="5400040" cy="2117725"/>
+            <wp:effectExtent l="0" t="0" r="0" b="0"/>
+            <wp:docPr id="200087461" name="Imagem 1"/>
+            <wp:cNvGraphicFramePr>
+              <a:graphicFrameLocks xmlns:a="http://schemas.openxmlformats.org/drawingml/2006/main" noChangeAspect="1"/>
+            </wp:cNvGraphicFramePr>
+            <a:graphic xmlns:a="http://schemas.openxmlformats.org/drawingml/2006/main">
+              <a:graphicData uri="http://schemas.openxmlformats.org/drawingml/2006/picture">
+                <pic:pic xmlns:pic="http://schemas.openxmlformats.org/drawingml/2006/picture">
+                  <pic:nvPicPr>
+                    <pic:cNvPr id="200087461" name=""/>
+                    <pic:cNvPicPr/>
+                  </pic:nvPicPr>
+                  <pic:blipFill>
+                    <a:blip r:embed="rId35"/>
+                    <a:stretch>
+                      <a:fillRect/>
+                    </a:stretch>
+                  </pic:blipFill>
+                  <pic:spPr>
+                    <a:xfrm>
+                      <a:off x="0" y="0"/>
+                      <a:ext cx="5400040" cy="2117725"/>
+                    </a:xfrm>
+                    <a:prstGeom prst="rect">
+                      <a:avLst/>
+                    </a:prstGeom>
+                  </pic:spPr>
+                </pic:pic>
+              </a:graphicData>
+            </a:graphic>
+          </wp:inline>
+        </w:drawing>
+      </w:r>
+      <w:r>
+        <w:rPr>
+          <w:rFonts w:ascii="Arial" w:hAnsi="Arial" w:cs="Arial"/>
+          <w:b/>
+          <w:bCs/>
+          <w:sz w:val="24"/>
+          <w:szCs w:val="24"/>
+        </w:rPr>
+        <w:drawing>
+          <wp:inline distT="0" distB="0" distL="0" distR="0" wp14:anchorId="238807B9" wp14:editId="00CFFC45">
+            <wp:extent cx="5400040" cy="2247265"/>
+            <wp:effectExtent l="0" t="0" r="0" b="635"/>
+            <wp:docPr id="1928531474" name="Imagem 1"/>
+            <wp:cNvGraphicFramePr>
+              <a:graphicFrameLocks xmlns:a="http://schemas.openxmlformats.org/drawingml/2006/main" noChangeAspect="1"/>
+            </wp:cNvGraphicFramePr>
+            <a:graphic xmlns:a="http://schemas.openxmlformats.org/drawingml/2006/main">
+              <a:graphicData uri="http://schemas.openxmlformats.org/drawingml/2006/picture">
+                <pic:pic xmlns:pic="http://schemas.openxmlformats.org/drawingml/2006/picture">
+                  <pic:nvPicPr>
+                    <pic:cNvPr id="1928531474" name=""/>
+                    <pic:cNvPicPr/>
+                  </pic:nvPicPr>
+                  <pic:blipFill>
+                    <a:blip r:embed="rId36"/>
+                    <a:stretch>
+                      <a:fillRect/>
+                    </a:stretch>
+                  </pic:blipFill>
+                  <pic:spPr>
+                    <a:xfrm>
+                      <a:off x="0" y="0"/>
+                      <a:ext cx="5400040" cy="2247265"/>
                     </a:xfrm>
                     <a:prstGeom prst="rect">
                       <a:avLst/>

--- a/02.JavaScript e Orientação a Objetos/Resumo Javascript e OO.docx
+++ b/02.JavaScript e Orientação a Objetos/Resumo Javascript e OO.docx
@@ -1450,6 +1450,7 @@
           <w:rFonts w:ascii="Arial" w:hAnsi="Arial" w:cs="Arial"/>
           <w:b/>
           <w:bCs/>
+          <w:noProof/>
           <w:sz w:val="24"/>
           <w:szCs w:val="24"/>
         </w:rPr>
@@ -1494,6 +1495,7 @@
           <w:rFonts w:ascii="Arial" w:hAnsi="Arial" w:cs="Arial"/>
           <w:b/>
           <w:bCs/>
+          <w:noProof/>
           <w:sz w:val="24"/>
           <w:szCs w:val="24"/>
         </w:rPr>
@@ -1538,6 +1540,7 @@
           <w:rFonts w:ascii="Arial" w:hAnsi="Arial" w:cs="Arial"/>
           <w:b/>
           <w:bCs/>
+          <w:noProof/>
           <w:sz w:val="24"/>
           <w:szCs w:val="24"/>
         </w:rPr>
@@ -1606,6 +1609,7 @@
           <w:rFonts w:ascii="Arial" w:hAnsi="Arial" w:cs="Arial"/>
           <w:b/>
           <w:bCs/>
+          <w:noProof/>
           <w:sz w:val="24"/>
           <w:szCs w:val="24"/>
         </w:rPr>
@@ -1651,6 +1655,7 @@
           <w:rFonts w:ascii="Arial" w:hAnsi="Arial" w:cs="Arial"/>
           <w:b/>
           <w:bCs/>
+          <w:noProof/>
           <w:sz w:val="24"/>
           <w:szCs w:val="24"/>
         </w:rPr>
@@ -1815,6 +1820,7 @@
           <w:rFonts w:ascii="Arial" w:hAnsi="Arial" w:cs="Arial"/>
           <w:b/>
           <w:bCs/>
+          <w:noProof/>
           <w:sz w:val="24"/>
           <w:szCs w:val="24"/>
         </w:rPr>
@@ -1860,6 +1866,7 @@
           <w:rFonts w:ascii="Arial" w:hAnsi="Arial" w:cs="Arial"/>
           <w:b/>
           <w:bCs/>
+          <w:noProof/>
           <w:sz w:val="24"/>
           <w:szCs w:val="24"/>
         </w:rPr>
@@ -1904,6 +1911,7 @@
           <w:rFonts w:ascii="Arial" w:hAnsi="Arial" w:cs="Arial"/>
           <w:b/>
           <w:bCs/>
+          <w:noProof/>
           <w:sz w:val="24"/>
           <w:szCs w:val="24"/>
         </w:rPr>
@@ -2044,6 +2052,7 @@
           <w:rFonts w:ascii="Arial" w:hAnsi="Arial" w:cs="Arial"/>
           <w:b/>
           <w:bCs/>
+          <w:noProof/>
           <w:sz w:val="24"/>
           <w:szCs w:val="24"/>
         </w:rPr>
@@ -2089,6 +2098,7 @@
           <w:rFonts w:ascii="Arial" w:hAnsi="Arial" w:cs="Arial"/>
           <w:b/>
           <w:bCs/>
+          <w:noProof/>
           <w:sz w:val="24"/>
           <w:szCs w:val="24"/>
         </w:rPr>
@@ -2133,6 +2143,7 @@
           <w:rFonts w:ascii="Arial" w:hAnsi="Arial" w:cs="Arial"/>
           <w:b/>
           <w:bCs/>
+          <w:noProof/>
           <w:sz w:val="24"/>
           <w:szCs w:val="24"/>
         </w:rPr>
@@ -2178,6 +2189,7 @@
           <w:rFonts w:ascii="Arial" w:hAnsi="Arial" w:cs="Arial"/>
           <w:b/>
           <w:bCs/>
+          <w:noProof/>
           <w:sz w:val="24"/>
           <w:szCs w:val="24"/>
         </w:rPr>
@@ -2206,6 +2218,698 @@
                     <a:xfrm>
                       <a:off x="0" y="0"/>
                       <a:ext cx="5400040" cy="2247265"/>
+                    </a:xfrm>
+                    <a:prstGeom prst="rect">
+                      <a:avLst/>
+                    </a:prstGeom>
+                  </pic:spPr>
+                </pic:pic>
+              </a:graphicData>
+            </a:graphic>
+          </wp:inline>
+        </w:drawing>
+      </w:r>
+    </w:p>
+    <w:p>
+      <w:pPr>
+        <w:jc w:val="center"/>
+        <w:rPr>
+          <w:rFonts w:ascii="Arial" w:hAnsi="Arial" w:cs="Arial"/>
+          <w:b/>
+          <w:bCs/>
+          <w:sz w:val="24"/>
+          <w:szCs w:val="24"/>
+        </w:rPr>
+      </w:pPr>
+    </w:p>
+    <w:p>
+      <w:pPr>
+        <w:jc w:val="center"/>
+        <w:rPr>
+          <w:rFonts w:ascii="Arial" w:hAnsi="Arial" w:cs="Arial"/>
+          <w:b/>
+          <w:bCs/>
+          <w:sz w:val="24"/>
+          <w:szCs w:val="24"/>
+        </w:rPr>
+      </w:pPr>
+      <w:r>
+        <w:rPr>
+          <w:rFonts w:ascii="Arial" w:hAnsi="Arial" w:cs="Arial"/>
+          <w:b/>
+          <w:bCs/>
+          <w:sz w:val="24"/>
+          <w:szCs w:val="24"/>
+        </w:rPr>
+        <w:drawing>
+          <wp:inline distT="0" distB="0" distL="0" distR="0" wp14:anchorId="5CAC6F96" wp14:editId="4DCAAE03">
+            <wp:extent cx="5400040" cy="2980690"/>
+            <wp:effectExtent l="0" t="0" r="0" b="0"/>
+            <wp:docPr id="845230460" name="Imagem 1"/>
+            <wp:cNvGraphicFramePr>
+              <a:graphicFrameLocks xmlns:a="http://schemas.openxmlformats.org/drawingml/2006/main" noChangeAspect="1"/>
+            </wp:cNvGraphicFramePr>
+            <a:graphic xmlns:a="http://schemas.openxmlformats.org/drawingml/2006/main">
+              <a:graphicData uri="http://schemas.openxmlformats.org/drawingml/2006/picture">
+                <pic:pic xmlns:pic="http://schemas.openxmlformats.org/drawingml/2006/picture">
+                  <pic:nvPicPr>
+                    <pic:cNvPr id="845230460" name=""/>
+                    <pic:cNvPicPr/>
+                  </pic:nvPicPr>
+                  <pic:blipFill>
+                    <a:blip r:embed="rId37"/>
+                    <a:stretch>
+                      <a:fillRect/>
+                    </a:stretch>
+                  </pic:blipFill>
+                  <pic:spPr>
+                    <a:xfrm>
+                      <a:off x="0" y="0"/>
+                      <a:ext cx="5400040" cy="2980690"/>
+                    </a:xfrm>
+                    <a:prstGeom prst="rect">
+                      <a:avLst/>
+                    </a:prstGeom>
+                  </pic:spPr>
+                </pic:pic>
+              </a:graphicData>
+            </a:graphic>
+          </wp:inline>
+        </w:drawing>
+      </w:r>
+    </w:p>
+    <w:p>
+      <w:pPr>
+        <w:jc w:val="center"/>
+        <w:rPr>
+          <w:rFonts w:ascii="Arial" w:hAnsi="Arial" w:cs="Arial"/>
+          <w:b/>
+          <w:bCs/>
+          <w:sz w:val="24"/>
+          <w:szCs w:val="24"/>
+        </w:rPr>
+      </w:pPr>
+    </w:p>
+    <w:p>
+      <w:pPr>
+        <w:jc w:val="center"/>
+        <w:rPr>
+          <w:rFonts w:ascii="Arial" w:hAnsi="Arial" w:cs="Arial"/>
+          <w:b/>
+          <w:bCs/>
+          <w:sz w:val="24"/>
+          <w:szCs w:val="24"/>
+        </w:rPr>
+      </w:pPr>
+    </w:p>
+    <w:p>
+      <w:pPr>
+        <w:jc w:val="center"/>
+        <w:rPr>
+          <w:rFonts w:ascii="Arial" w:hAnsi="Arial" w:cs="Arial"/>
+          <w:b/>
+          <w:bCs/>
+          <w:sz w:val="24"/>
+          <w:szCs w:val="24"/>
+        </w:rPr>
+      </w:pPr>
+    </w:p>
+    <w:p>
+      <w:pPr>
+        <w:jc w:val="center"/>
+        <w:rPr>
+          <w:rFonts w:ascii="Arial" w:hAnsi="Arial" w:cs="Arial"/>
+          <w:b/>
+          <w:bCs/>
+          <w:sz w:val="24"/>
+          <w:szCs w:val="24"/>
+        </w:rPr>
+      </w:pPr>
+      <w:r>
+        <w:rPr>
+          <w:rFonts w:ascii="Arial" w:hAnsi="Arial" w:cs="Arial"/>
+          <w:b/>
+          <w:bCs/>
+          <w:sz w:val="24"/>
+          <w:szCs w:val="24"/>
+        </w:rPr>
+        <w:lastRenderedPageBreak/>
+        <w:drawing>
+          <wp:inline distT="0" distB="0" distL="0" distR="0" wp14:anchorId="21254727" wp14:editId="17B2C318">
+            <wp:extent cx="5400040" cy="2508250"/>
+            <wp:effectExtent l="0" t="0" r="0" b="6350"/>
+            <wp:docPr id="86806954" name="Imagem 1"/>
+            <wp:cNvGraphicFramePr>
+              <a:graphicFrameLocks xmlns:a="http://schemas.openxmlformats.org/drawingml/2006/main" noChangeAspect="1"/>
+            </wp:cNvGraphicFramePr>
+            <a:graphic xmlns:a="http://schemas.openxmlformats.org/drawingml/2006/main">
+              <a:graphicData uri="http://schemas.openxmlformats.org/drawingml/2006/picture">
+                <pic:pic xmlns:pic="http://schemas.openxmlformats.org/drawingml/2006/picture">
+                  <pic:nvPicPr>
+                    <pic:cNvPr id="86806954" name=""/>
+                    <pic:cNvPicPr/>
+                  </pic:nvPicPr>
+                  <pic:blipFill>
+                    <a:blip r:embed="rId38"/>
+                    <a:stretch>
+                      <a:fillRect/>
+                    </a:stretch>
+                  </pic:blipFill>
+                  <pic:spPr>
+                    <a:xfrm>
+                      <a:off x="0" y="0"/>
+                      <a:ext cx="5400040" cy="2508250"/>
+                    </a:xfrm>
+                    <a:prstGeom prst="rect">
+                      <a:avLst/>
+                    </a:prstGeom>
+                  </pic:spPr>
+                </pic:pic>
+              </a:graphicData>
+            </a:graphic>
+          </wp:inline>
+        </w:drawing>
+      </w:r>
+      <w:r>
+        <w:rPr>
+          <w:rFonts w:ascii="Arial" w:hAnsi="Arial" w:cs="Arial"/>
+          <w:b/>
+          <w:bCs/>
+          <w:sz w:val="24"/>
+          <w:szCs w:val="24"/>
+        </w:rPr>
+        <w:drawing>
+          <wp:inline distT="0" distB="0" distL="0" distR="0" wp14:anchorId="01B8530D" wp14:editId="1756BCF1">
+            <wp:extent cx="5296639" cy="3134162"/>
+            <wp:effectExtent l="0" t="0" r="0" b="9525"/>
+            <wp:docPr id="1039579862" name="Imagem 1"/>
+            <wp:cNvGraphicFramePr>
+              <a:graphicFrameLocks xmlns:a="http://schemas.openxmlformats.org/drawingml/2006/main" noChangeAspect="1"/>
+            </wp:cNvGraphicFramePr>
+            <a:graphic xmlns:a="http://schemas.openxmlformats.org/drawingml/2006/main">
+              <a:graphicData uri="http://schemas.openxmlformats.org/drawingml/2006/picture">
+                <pic:pic xmlns:pic="http://schemas.openxmlformats.org/drawingml/2006/picture">
+                  <pic:nvPicPr>
+                    <pic:cNvPr id="1039579862" name=""/>
+                    <pic:cNvPicPr/>
+                  </pic:nvPicPr>
+                  <pic:blipFill>
+                    <a:blip r:embed="rId39"/>
+                    <a:stretch>
+                      <a:fillRect/>
+                    </a:stretch>
+                  </pic:blipFill>
+                  <pic:spPr>
+                    <a:xfrm>
+                      <a:off x="0" y="0"/>
+                      <a:ext cx="5296639" cy="3134162"/>
+                    </a:xfrm>
+                    <a:prstGeom prst="rect">
+                      <a:avLst/>
+                    </a:prstGeom>
+                  </pic:spPr>
+                </pic:pic>
+              </a:graphicData>
+            </a:graphic>
+          </wp:inline>
+        </w:drawing>
+      </w:r>
+      <w:r>
+        <w:rPr>
+          <w:rFonts w:ascii="Arial" w:hAnsi="Arial" w:cs="Arial"/>
+          <w:b/>
+          <w:bCs/>
+          <w:sz w:val="24"/>
+          <w:szCs w:val="24"/>
+        </w:rPr>
+        <w:lastRenderedPageBreak/>
+        <w:drawing>
+          <wp:inline distT="0" distB="0" distL="0" distR="0" wp14:anchorId="673DAC47" wp14:editId="01A2441A">
+            <wp:extent cx="5400040" cy="2868930"/>
+            <wp:effectExtent l="0" t="0" r="0" b="7620"/>
+            <wp:docPr id="1370364221" name="Imagem 1"/>
+            <wp:cNvGraphicFramePr>
+              <a:graphicFrameLocks xmlns:a="http://schemas.openxmlformats.org/drawingml/2006/main" noChangeAspect="1"/>
+            </wp:cNvGraphicFramePr>
+            <a:graphic xmlns:a="http://schemas.openxmlformats.org/drawingml/2006/main">
+              <a:graphicData uri="http://schemas.openxmlformats.org/drawingml/2006/picture">
+                <pic:pic xmlns:pic="http://schemas.openxmlformats.org/drawingml/2006/picture">
+                  <pic:nvPicPr>
+                    <pic:cNvPr id="1370364221" name=""/>
+                    <pic:cNvPicPr/>
+                  </pic:nvPicPr>
+                  <pic:blipFill>
+                    <a:blip r:embed="rId40"/>
+                    <a:stretch>
+                      <a:fillRect/>
+                    </a:stretch>
+                  </pic:blipFill>
+                  <pic:spPr>
+                    <a:xfrm>
+                      <a:off x="0" y="0"/>
+                      <a:ext cx="5400040" cy="2868930"/>
+                    </a:xfrm>
+                    <a:prstGeom prst="rect">
+                      <a:avLst/>
+                    </a:prstGeom>
+                  </pic:spPr>
+                </pic:pic>
+              </a:graphicData>
+            </a:graphic>
+          </wp:inline>
+        </w:drawing>
+      </w:r>
+      <w:r>
+        <w:rPr>
+          <w:rFonts w:ascii="Arial" w:hAnsi="Arial" w:cs="Arial"/>
+          <w:b/>
+          <w:bCs/>
+          <w:sz w:val="24"/>
+          <w:szCs w:val="24"/>
+        </w:rPr>
+        <w:drawing>
+          <wp:inline distT="0" distB="0" distL="0" distR="0" wp14:anchorId="08384C33" wp14:editId="72CFFAAB">
+            <wp:extent cx="5068007" cy="2829320"/>
+            <wp:effectExtent l="0" t="0" r="0" b="9525"/>
+            <wp:docPr id="978089070" name="Imagem 1"/>
+            <wp:cNvGraphicFramePr>
+              <a:graphicFrameLocks xmlns:a="http://schemas.openxmlformats.org/drawingml/2006/main" noChangeAspect="1"/>
+            </wp:cNvGraphicFramePr>
+            <a:graphic xmlns:a="http://schemas.openxmlformats.org/drawingml/2006/main">
+              <a:graphicData uri="http://schemas.openxmlformats.org/drawingml/2006/picture">
+                <pic:pic xmlns:pic="http://schemas.openxmlformats.org/drawingml/2006/picture">
+                  <pic:nvPicPr>
+                    <pic:cNvPr id="978089070" name=""/>
+                    <pic:cNvPicPr/>
+                  </pic:nvPicPr>
+                  <pic:blipFill>
+                    <a:blip r:embed="rId41"/>
+                    <a:stretch>
+                      <a:fillRect/>
+                    </a:stretch>
+                  </pic:blipFill>
+                  <pic:spPr>
+                    <a:xfrm>
+                      <a:off x="0" y="0"/>
+                      <a:ext cx="5068007" cy="2829320"/>
+                    </a:xfrm>
+                    <a:prstGeom prst="rect">
+                      <a:avLst/>
+                    </a:prstGeom>
+                  </pic:spPr>
+                </pic:pic>
+              </a:graphicData>
+            </a:graphic>
+          </wp:inline>
+        </w:drawing>
+      </w:r>
+    </w:p>
+    <w:p>
+      <w:pPr>
+        <w:jc w:val="center"/>
+        <w:rPr>
+          <w:rFonts w:ascii="Arial" w:hAnsi="Arial" w:cs="Arial"/>
+          <w:b/>
+          <w:bCs/>
+          <w:sz w:val="24"/>
+          <w:szCs w:val="24"/>
+        </w:rPr>
+      </w:pPr>
+    </w:p>
+    <w:p>
+      <w:pPr>
+        <w:jc w:val="center"/>
+        <w:rPr>
+          <w:rFonts w:ascii="Arial" w:hAnsi="Arial" w:cs="Arial"/>
+          <w:b/>
+          <w:bCs/>
+          <w:sz w:val="24"/>
+          <w:szCs w:val="24"/>
+        </w:rPr>
+      </w:pPr>
+    </w:p>
+    <w:p>
+      <w:pPr>
+        <w:jc w:val="center"/>
+        <w:rPr>
+          <w:rFonts w:ascii="Arial" w:hAnsi="Arial" w:cs="Arial"/>
+          <w:b/>
+          <w:bCs/>
+          <w:sz w:val="24"/>
+          <w:szCs w:val="24"/>
+        </w:rPr>
+      </w:pPr>
+    </w:p>
+    <w:p>
+      <w:pPr>
+        <w:jc w:val="center"/>
+        <w:rPr>
+          <w:rFonts w:ascii="Arial" w:hAnsi="Arial" w:cs="Arial"/>
+          <w:b/>
+          <w:bCs/>
+          <w:sz w:val="24"/>
+          <w:szCs w:val="24"/>
+        </w:rPr>
+      </w:pPr>
+    </w:p>
+    <w:p>
+      <w:pPr>
+        <w:jc w:val="center"/>
+        <w:rPr>
+          <w:rFonts w:ascii="Arial" w:hAnsi="Arial" w:cs="Arial"/>
+          <w:b/>
+          <w:bCs/>
+          <w:sz w:val="24"/>
+          <w:szCs w:val="24"/>
+        </w:rPr>
+      </w:pPr>
+    </w:p>
+    <w:p>
+      <w:pPr>
+        <w:jc w:val="center"/>
+        <w:rPr>
+          <w:rFonts w:ascii="Arial" w:hAnsi="Arial" w:cs="Arial"/>
+          <w:b/>
+          <w:bCs/>
+          <w:sz w:val="24"/>
+          <w:szCs w:val="24"/>
+        </w:rPr>
+      </w:pPr>
+    </w:p>
+    <w:p>
+      <w:pPr>
+        <w:jc w:val="center"/>
+        <w:rPr>
+          <w:rFonts w:ascii="Arial" w:hAnsi="Arial" w:cs="Arial"/>
+          <w:b/>
+          <w:bCs/>
+          <w:sz w:val="24"/>
+          <w:szCs w:val="24"/>
+        </w:rPr>
+      </w:pPr>
+    </w:p>
+    <w:p>
+      <w:pPr>
+        <w:jc w:val="center"/>
+        <w:rPr>
+          <w:rFonts w:ascii="Arial" w:hAnsi="Arial" w:cs="Arial"/>
+          <w:b/>
+          <w:bCs/>
+          <w:sz w:val="24"/>
+          <w:szCs w:val="24"/>
+        </w:rPr>
+      </w:pPr>
+    </w:p>
+    <w:p>
+      <w:pPr>
+        <w:jc w:val="center"/>
+        <w:rPr>
+          <w:rFonts w:ascii="Arial" w:hAnsi="Arial" w:cs="Arial"/>
+          <w:b/>
+          <w:bCs/>
+          <w:sz w:val="24"/>
+          <w:szCs w:val="24"/>
+        </w:rPr>
+      </w:pPr>
+    </w:p>
+    <w:p>
+      <w:pPr>
+        <w:jc w:val="center"/>
+        <w:rPr>
+          <w:rFonts w:ascii="Arial" w:hAnsi="Arial" w:cs="Arial"/>
+          <w:b/>
+          <w:bCs/>
+          <w:sz w:val="24"/>
+          <w:szCs w:val="24"/>
+        </w:rPr>
+      </w:pPr>
+    </w:p>
+    <w:p>
+      <w:pPr>
+        <w:jc w:val="center"/>
+        <w:rPr>
+          <w:rFonts w:ascii="Arial" w:hAnsi="Arial" w:cs="Arial"/>
+          <w:b/>
+          <w:bCs/>
+          <w:sz w:val="24"/>
+          <w:szCs w:val="24"/>
+        </w:rPr>
+      </w:pPr>
+      <w:r>
+        <w:rPr>
+          <w:rFonts w:ascii="Arial" w:hAnsi="Arial" w:cs="Arial"/>
+          <w:b/>
+          <w:bCs/>
+          <w:sz w:val="24"/>
+          <w:szCs w:val="24"/>
+        </w:rPr>
+        <w:lastRenderedPageBreak/>
+        <w:drawing>
+          <wp:inline distT="0" distB="0" distL="0" distR="0" wp14:anchorId="3FE0FDE5" wp14:editId="35791275">
+            <wp:extent cx="4934639" cy="1752845"/>
+            <wp:effectExtent l="0" t="0" r="0" b="0"/>
+            <wp:docPr id="105724349" name="Imagem 1"/>
+            <wp:cNvGraphicFramePr>
+              <a:graphicFrameLocks xmlns:a="http://schemas.openxmlformats.org/drawingml/2006/main" noChangeAspect="1"/>
+            </wp:cNvGraphicFramePr>
+            <a:graphic xmlns:a="http://schemas.openxmlformats.org/drawingml/2006/main">
+              <a:graphicData uri="http://schemas.openxmlformats.org/drawingml/2006/picture">
+                <pic:pic xmlns:pic="http://schemas.openxmlformats.org/drawingml/2006/picture">
+                  <pic:nvPicPr>
+                    <pic:cNvPr id="105724349" name=""/>
+                    <pic:cNvPicPr/>
+                  </pic:nvPicPr>
+                  <pic:blipFill>
+                    <a:blip r:embed="rId42"/>
+                    <a:stretch>
+                      <a:fillRect/>
+                    </a:stretch>
+                  </pic:blipFill>
+                  <pic:spPr>
+                    <a:xfrm>
+                      <a:off x="0" y="0"/>
+                      <a:ext cx="4934639" cy="1752845"/>
+                    </a:xfrm>
+                    <a:prstGeom prst="rect">
+                      <a:avLst/>
+                    </a:prstGeom>
+                  </pic:spPr>
+                </pic:pic>
+              </a:graphicData>
+            </a:graphic>
+          </wp:inline>
+        </w:drawing>
+      </w:r>
+      <w:r>
+        <w:rPr>
+          <w:rFonts w:ascii="Arial" w:hAnsi="Arial" w:cs="Arial"/>
+          <w:b/>
+          <w:bCs/>
+          <w:sz w:val="24"/>
+          <w:szCs w:val="24"/>
+        </w:rPr>
+        <w:drawing>
+          <wp:inline distT="0" distB="0" distL="0" distR="0" wp14:anchorId="1D63DB08" wp14:editId="1AD67D2D">
+            <wp:extent cx="4648849" cy="1790950"/>
+            <wp:effectExtent l="0" t="0" r="0" b="0"/>
+            <wp:docPr id="744263857" name="Imagem 1"/>
+            <wp:cNvGraphicFramePr>
+              <a:graphicFrameLocks xmlns:a="http://schemas.openxmlformats.org/drawingml/2006/main" noChangeAspect="1"/>
+            </wp:cNvGraphicFramePr>
+            <a:graphic xmlns:a="http://schemas.openxmlformats.org/drawingml/2006/main">
+              <a:graphicData uri="http://schemas.openxmlformats.org/drawingml/2006/picture">
+                <pic:pic xmlns:pic="http://schemas.openxmlformats.org/drawingml/2006/picture">
+                  <pic:nvPicPr>
+                    <pic:cNvPr id="744263857" name=""/>
+                    <pic:cNvPicPr/>
+                  </pic:nvPicPr>
+                  <pic:blipFill>
+                    <a:blip r:embed="rId43"/>
+                    <a:stretch>
+                      <a:fillRect/>
+                    </a:stretch>
+                  </pic:blipFill>
+                  <pic:spPr>
+                    <a:xfrm>
+                      <a:off x="0" y="0"/>
+                      <a:ext cx="4648849" cy="1790950"/>
+                    </a:xfrm>
+                    <a:prstGeom prst="rect">
+                      <a:avLst/>
+                    </a:prstGeom>
+                  </pic:spPr>
+                </pic:pic>
+              </a:graphicData>
+            </a:graphic>
+          </wp:inline>
+        </w:drawing>
+      </w:r>
+      <w:r>
+        <w:rPr>
+          <w:rFonts w:ascii="Arial" w:hAnsi="Arial" w:cs="Arial"/>
+          <w:b/>
+          <w:bCs/>
+          <w:sz w:val="24"/>
+          <w:szCs w:val="24"/>
+        </w:rPr>
+        <w:drawing>
+          <wp:inline distT="0" distB="0" distL="0" distR="0" wp14:anchorId="1688E6F9" wp14:editId="4E320FBD">
+            <wp:extent cx="5400040" cy="2614930"/>
+            <wp:effectExtent l="0" t="0" r="0" b="0"/>
+            <wp:docPr id="882478450" name="Imagem 1"/>
+            <wp:cNvGraphicFramePr>
+              <a:graphicFrameLocks xmlns:a="http://schemas.openxmlformats.org/drawingml/2006/main" noChangeAspect="1"/>
+            </wp:cNvGraphicFramePr>
+            <a:graphic xmlns:a="http://schemas.openxmlformats.org/drawingml/2006/main">
+              <a:graphicData uri="http://schemas.openxmlformats.org/drawingml/2006/picture">
+                <pic:pic xmlns:pic="http://schemas.openxmlformats.org/drawingml/2006/picture">
+                  <pic:nvPicPr>
+                    <pic:cNvPr id="882478450" name=""/>
+                    <pic:cNvPicPr/>
+                  </pic:nvPicPr>
+                  <pic:blipFill>
+                    <a:blip r:embed="rId44"/>
+                    <a:stretch>
+                      <a:fillRect/>
+                    </a:stretch>
+                  </pic:blipFill>
+                  <pic:spPr>
+                    <a:xfrm>
+                      <a:off x="0" y="0"/>
+                      <a:ext cx="5400040" cy="2614930"/>
+                    </a:xfrm>
+                    <a:prstGeom prst="rect">
+                      <a:avLst/>
+                    </a:prstGeom>
+                  </pic:spPr>
+                </pic:pic>
+              </a:graphicData>
+            </a:graphic>
+          </wp:inline>
+        </w:drawing>
+      </w:r>
+      <w:r>
+        <w:rPr>
+          <w:rFonts w:ascii="Arial" w:hAnsi="Arial" w:cs="Arial"/>
+          <w:b/>
+          <w:bCs/>
+          <w:sz w:val="24"/>
+          <w:szCs w:val="24"/>
+        </w:rPr>
+        <w:lastRenderedPageBreak/>
+        <w:drawing>
+          <wp:inline distT="0" distB="0" distL="0" distR="0" wp14:anchorId="5A69A53E" wp14:editId="0DD1E795">
+            <wp:extent cx="5400040" cy="2708275"/>
+            <wp:effectExtent l="0" t="0" r="0" b="0"/>
+            <wp:docPr id="801579195" name="Imagem 1"/>
+            <wp:cNvGraphicFramePr>
+              <a:graphicFrameLocks xmlns:a="http://schemas.openxmlformats.org/drawingml/2006/main" noChangeAspect="1"/>
+            </wp:cNvGraphicFramePr>
+            <a:graphic xmlns:a="http://schemas.openxmlformats.org/drawingml/2006/main">
+              <a:graphicData uri="http://schemas.openxmlformats.org/drawingml/2006/picture">
+                <pic:pic xmlns:pic="http://schemas.openxmlformats.org/drawingml/2006/picture">
+                  <pic:nvPicPr>
+                    <pic:cNvPr id="801579195" name=""/>
+                    <pic:cNvPicPr/>
+                  </pic:nvPicPr>
+                  <pic:blipFill>
+                    <a:blip r:embed="rId45"/>
+                    <a:stretch>
+                      <a:fillRect/>
+                    </a:stretch>
+                  </pic:blipFill>
+                  <pic:spPr>
+                    <a:xfrm>
+                      <a:off x="0" y="0"/>
+                      <a:ext cx="5400040" cy="2708275"/>
+                    </a:xfrm>
+                    <a:prstGeom prst="rect">
+                      <a:avLst/>
+                    </a:prstGeom>
+                  </pic:spPr>
+                </pic:pic>
+              </a:graphicData>
+            </a:graphic>
+          </wp:inline>
+        </w:drawing>
+      </w:r>
+      <w:r>
+        <w:rPr>
+          <w:rFonts w:ascii="Arial" w:hAnsi="Arial" w:cs="Arial"/>
+          <w:b/>
+          <w:bCs/>
+          <w:sz w:val="24"/>
+          <w:szCs w:val="24"/>
+        </w:rPr>
+        <w:drawing>
+          <wp:inline distT="0" distB="0" distL="0" distR="0" wp14:anchorId="7B8D48CA" wp14:editId="6CA5D5F8">
+            <wp:extent cx="5400040" cy="3065780"/>
+            <wp:effectExtent l="0" t="0" r="0" b="1270"/>
+            <wp:docPr id="1203948239" name="Imagem 1"/>
+            <wp:cNvGraphicFramePr>
+              <a:graphicFrameLocks xmlns:a="http://schemas.openxmlformats.org/drawingml/2006/main" noChangeAspect="1"/>
+            </wp:cNvGraphicFramePr>
+            <a:graphic xmlns:a="http://schemas.openxmlformats.org/drawingml/2006/main">
+              <a:graphicData uri="http://schemas.openxmlformats.org/drawingml/2006/picture">
+                <pic:pic xmlns:pic="http://schemas.openxmlformats.org/drawingml/2006/picture">
+                  <pic:nvPicPr>
+                    <pic:cNvPr id="1203948239" name=""/>
+                    <pic:cNvPicPr/>
+                  </pic:nvPicPr>
+                  <pic:blipFill>
+                    <a:blip r:embed="rId46"/>
+                    <a:stretch>
+                      <a:fillRect/>
+                    </a:stretch>
+                  </pic:blipFill>
+                  <pic:spPr>
+                    <a:xfrm>
+                      <a:off x="0" y="0"/>
+                      <a:ext cx="5400040" cy="3065780"/>
+                    </a:xfrm>
+                    <a:prstGeom prst="rect">
+                      <a:avLst/>
+                    </a:prstGeom>
+                  </pic:spPr>
+                </pic:pic>
+              </a:graphicData>
+            </a:graphic>
+          </wp:inline>
+        </w:drawing>
+      </w:r>
+      <w:r>
+        <w:rPr>
+          <w:rFonts w:ascii="Arial" w:hAnsi="Arial" w:cs="Arial"/>
+          <w:b/>
+          <w:bCs/>
+          <w:sz w:val="24"/>
+          <w:szCs w:val="24"/>
+        </w:rPr>
+        <w:drawing>
+          <wp:inline distT="0" distB="0" distL="0" distR="0" wp14:anchorId="6C90DC55" wp14:editId="0C618EEF">
+            <wp:extent cx="5106113" cy="1676634"/>
+            <wp:effectExtent l="0" t="0" r="0" b="0"/>
+            <wp:docPr id="2109824307" name="Imagem 1"/>
+            <wp:cNvGraphicFramePr>
+              <a:graphicFrameLocks xmlns:a="http://schemas.openxmlformats.org/drawingml/2006/main" noChangeAspect="1"/>
+            </wp:cNvGraphicFramePr>
+            <a:graphic xmlns:a="http://schemas.openxmlformats.org/drawingml/2006/main">
+              <a:graphicData uri="http://schemas.openxmlformats.org/drawingml/2006/picture">
+                <pic:pic xmlns:pic="http://schemas.openxmlformats.org/drawingml/2006/picture">
+                  <pic:nvPicPr>
+                    <pic:cNvPr id="2109824307" name=""/>
+                    <pic:cNvPicPr/>
+                  </pic:nvPicPr>
+                  <pic:blipFill>
+                    <a:blip r:embed="rId47"/>
+                    <a:stretch>
+                      <a:fillRect/>
+                    </a:stretch>
+                  </pic:blipFill>
+                  <pic:spPr>
+                    <a:xfrm>
+                      <a:off x="0" y="0"/>
+                      <a:ext cx="5106113" cy="1676634"/>
                     </a:xfrm>
                     <a:prstGeom prst="rect">
                       <a:avLst/>
